--- a/explanatory note.docx
+++ b/explanatory note.docx
@@ -123,7 +123,17 @@
           <w:szCs w:val="60"/>
           <w:lang w:eastAsia="ru-RU"/>
         </w:rPr>
-        <w:t>Пояснительная записка к проекту</w:t>
+        <w:t>Пояснительная записка к проекту «</w:t>
+      </w:r>
+      <w:r>
+        <w:rPr>
+          <w:b/>
+          <w:noProof/>
+          <w:sz w:val="60"/>
+          <w:szCs w:val="60"/>
+          <w:lang w:val="en-US" w:eastAsia="ru-RU"/>
+        </w:rPr>
+        <w:t>Mhelper</w:t>
       </w:r>
       <w:r>
         <w:rPr>
@@ -133,26 +143,6 @@
           <w:szCs w:val="60"/>
           <w:lang w:eastAsia="ru-RU"/>
         </w:rPr>
-        <w:t xml:space="preserve"> «</w:t>
-      </w:r>
-      <w:r>
-        <w:rPr>
-          <w:b/>
-          <w:noProof/>
-          <w:sz w:val="60"/>
-          <w:szCs w:val="60"/>
-          <w:lang w:val="en-US" w:eastAsia="ru-RU"/>
-        </w:rPr>
-        <w:t>Mhelper</w:t>
-      </w:r>
-      <w:r>
-        <w:rPr>
-          <w:b/>
-          <w:noProof/>
-          <w:sz w:val="60"/>
-          <w:szCs w:val="60"/>
-          <w:lang w:eastAsia="ru-RU"/>
-        </w:rPr>
         <w:t>»</w:t>
       </w:r>
     </w:p>
@@ -373,6 +363,13 @@
     </w:p>
     <w:sdt>
       <w:sdtPr>
+        <w:rPr>
+          <w:rFonts w:asciiTheme="minorHAnsi" w:eastAsiaTheme="minorHAnsi" w:hAnsiTheme="minorHAnsi" w:cstheme="minorBidi"/>
+          <w:color w:val="auto"/>
+          <w:sz w:val="22"/>
+          <w:szCs w:val="22"/>
+          <w:lang w:eastAsia="en-US"/>
+        </w:rPr>
         <w:id w:val="1760790875"/>
         <w:docPartObj>
           <w:docPartGallery w:val="Table of Contents"/>
@@ -381,13 +378,8 @@
       </w:sdtPr>
       <w:sdtEndPr>
         <w:rPr>
-          <w:rFonts w:asciiTheme="minorHAnsi" w:eastAsiaTheme="minorHAnsi" w:hAnsiTheme="minorHAnsi" w:cstheme="minorBidi"/>
           <w:b/>
           <w:bCs/>
-          <w:color w:val="auto"/>
-          <w:sz w:val="22"/>
-          <w:szCs w:val="22"/>
-          <w:lang w:eastAsia="en-US"/>
         </w:rPr>
       </w:sdtEndPr>
       <w:sdtContent>
@@ -2211,7 +2203,21 @@
         <w:rPr>
           <w:sz w:val="28"/>
         </w:rPr>
-        <w:t xml:space="preserve">, внедряемый в систему коммуницирования предприятий. </w:t>
+        <w:t xml:space="preserve">, внедряемый в систему </w:t>
+      </w:r>
+      <w:proofErr w:type="spellStart"/>
+      <w:r>
+        <w:rPr>
+          <w:sz w:val="28"/>
+        </w:rPr>
+        <w:t>коммуницирования</w:t>
+      </w:r>
+      <w:proofErr w:type="spellEnd"/>
+      <w:r>
+        <w:rPr>
+          <w:sz w:val="28"/>
+        </w:rPr>
+        <w:t xml:space="preserve"> предприятий. </w:t>
       </w:r>
     </w:p>
     <w:p>
@@ -2357,7 +2363,35 @@
         <w:rPr>
           <w:sz w:val="28"/>
         </w:rPr>
-        <w:t>Сохранение писем на пк в формате txt.</w:t>
+        <w:t xml:space="preserve">Сохранение писем на </w:t>
+      </w:r>
+      <w:proofErr w:type="spellStart"/>
+      <w:r>
+        <w:rPr>
+          <w:sz w:val="28"/>
+        </w:rPr>
+        <w:t>пк</w:t>
+      </w:r>
+      <w:proofErr w:type="spellEnd"/>
+      <w:r>
+        <w:rPr>
+          <w:sz w:val="28"/>
+        </w:rPr>
+        <w:t xml:space="preserve"> в формате </w:t>
+      </w:r>
+      <w:proofErr w:type="spellStart"/>
+      <w:r>
+        <w:rPr>
+          <w:sz w:val="28"/>
+        </w:rPr>
+        <w:t>txt</w:t>
+      </w:r>
+      <w:proofErr w:type="spellEnd"/>
+      <w:r>
+        <w:rPr>
+          <w:sz w:val="28"/>
+        </w:rPr>
+        <w:t>.</w:t>
       </w:r>
     </w:p>
     <w:p>
@@ -2532,6 +2566,7 @@
         <w:jc w:val="center"/>
       </w:pPr>
       <w:bookmarkStart w:id="9" w:name="_Toc87366742"/>
+      <w:proofErr w:type="spellStart"/>
       <w:r>
         <w:rPr>
           <w:lang w:val="en-US"/>
@@ -2539,6 +2574,7 @@
         <w:t>MainWindow</w:t>
       </w:r>
       <w:bookmarkEnd w:id="9"/>
+      <w:proofErr w:type="spellEnd"/>
     </w:p>
     <w:p>
       <w:pPr>
@@ -2553,6 +2589,7 @@
         </w:rPr>
         <w:t xml:space="preserve">Класс унаследован от </w:t>
       </w:r>
+      <w:proofErr w:type="spellStart"/>
       <w:r>
         <w:rPr>
           <w:sz w:val="28"/>
@@ -2560,6 +2597,7 @@
         </w:rPr>
         <w:t>QmainWindow</w:t>
       </w:r>
+      <w:proofErr w:type="spellEnd"/>
       <w:r>
         <w:rPr>
           <w:sz w:val="28"/>
@@ -2596,39 +2634,40 @@
       <w:pPr>
         <w:pStyle w:val="2"/>
         <w:jc w:val="center"/>
+      </w:pPr>
+      <w:bookmarkStart w:id="10" w:name="_Toc87366743"/>
+      <w:proofErr w:type="spellStart"/>
+      <w:r>
         <w:rPr>
           <w:lang w:val="en-US"/>
         </w:rPr>
-      </w:pPr>
-      <w:bookmarkStart w:id="10" w:name="_Toc87366743"/>
-      <w:r>
-        <w:rPr>
+        <w:t>AddMailDialog</w:t>
+      </w:r>
+      <w:bookmarkEnd w:id="10"/>
+      <w:proofErr w:type="spellEnd"/>
+    </w:p>
+    <w:p>
+      <w:pPr>
+        <w:ind w:firstLine="708"/>
+        <w:rPr>
+          <w:sz w:val="28"/>
+        </w:rPr>
+      </w:pPr>
+      <w:r>
+        <w:rPr>
+          <w:sz w:val="28"/>
+        </w:rPr>
+        <w:t xml:space="preserve">Класс унаследован от </w:t>
+      </w:r>
+      <w:proofErr w:type="spellStart"/>
+      <w:r>
+        <w:rPr>
+          <w:sz w:val="28"/>
           <w:lang w:val="en-US"/>
         </w:rPr>
-        <w:t>AddMailDialog</w:t>
-      </w:r>
-      <w:bookmarkEnd w:id="10"/>
-    </w:p>
-    <w:p>
-      <w:pPr>
-        <w:ind w:firstLine="708"/>
-        <w:rPr>
-          <w:sz w:val="28"/>
-        </w:rPr>
-      </w:pPr>
-      <w:r>
-        <w:rPr>
-          <w:sz w:val="28"/>
-        </w:rPr>
-        <w:t xml:space="preserve">Класс унаследован от </w:t>
-      </w:r>
-      <w:r>
-        <w:rPr>
-          <w:sz w:val="28"/>
-          <w:lang w:val="en-US"/>
-        </w:rPr>
         <w:t>Qdialog</w:t>
       </w:r>
+      <w:proofErr w:type="spellEnd"/>
       <w:r>
         <w:rPr>
           <w:sz w:val="28"/>
@@ -2658,71 +2697,53 @@
         <w:rPr>
           <w:sz w:val="28"/>
         </w:rPr>
-        <w:t>2</w:t>
-      </w:r>
-      <w:r>
-        <w:rPr>
-          <w:sz w:val="28"/>
-        </w:rPr>
-        <w:t xml:space="preserve">можно найти дизайн </w:t>
-      </w:r>
-      <w:r>
-        <w:rPr>
-          <w:sz w:val="28"/>
-        </w:rPr>
-        <w:t>диалогового окна</w:t>
-      </w:r>
-      <w:r>
-        <w:rPr>
-          <w:sz w:val="28"/>
-        </w:rPr>
-        <w:t>, создаваемого классом</w:t>
+        <w:t>2можно найти дизайн диалогового окна, создаваемого классом</w:t>
       </w:r>
     </w:p>
     <w:p>
       <w:pPr>
         <w:pStyle w:val="2"/>
         <w:jc w:val="center"/>
+      </w:pPr>
+      <w:bookmarkStart w:id="11" w:name="_Toc87366744"/>
+      <w:proofErr w:type="spellStart"/>
+      <w:r>
         <w:rPr>
           <w:lang w:val="en-US"/>
         </w:rPr>
-      </w:pPr>
-      <w:bookmarkStart w:id="11" w:name="_Toc87366744"/>
-      <w:r>
-        <w:rPr>
+        <w:t>SeeMailWindow</w:t>
+      </w:r>
+      <w:bookmarkEnd w:id="11"/>
+      <w:proofErr w:type="spellEnd"/>
+    </w:p>
+    <w:p>
+      <w:pPr>
+        <w:rPr>
+          <w:sz w:val="28"/>
+        </w:rPr>
+      </w:pPr>
+      <w:r>
+        <w:rPr>
+          <w:b/>
+          <w:sz w:val="28"/>
+        </w:rPr>
+        <w:tab/>
+      </w:r>
+      <w:r>
+        <w:rPr>
+          <w:sz w:val="28"/>
+        </w:rPr>
+        <w:t xml:space="preserve">Также унаследован от </w:t>
+      </w:r>
+      <w:proofErr w:type="spellStart"/>
+      <w:r>
+        <w:rPr>
+          <w:sz w:val="28"/>
           <w:lang w:val="en-US"/>
         </w:rPr>
-        <w:t>SeeMailWindow</w:t>
-      </w:r>
-      <w:bookmarkEnd w:id="11"/>
-    </w:p>
-    <w:p>
-      <w:pPr>
-        <w:rPr>
-          <w:sz w:val="28"/>
-        </w:rPr>
-      </w:pPr>
-      <w:r>
-        <w:rPr>
-          <w:b/>
-          <w:sz w:val="28"/>
-          <w:lang w:val="en-US"/>
-        </w:rPr>
-        <w:tab/>
-      </w:r>
-      <w:r>
-        <w:rPr>
-          <w:sz w:val="28"/>
-        </w:rPr>
-        <w:t xml:space="preserve">Также унаследован от </w:t>
-      </w:r>
-      <w:r>
-        <w:rPr>
-          <w:sz w:val="28"/>
-          <w:lang w:val="en-US"/>
-        </w:rPr>
         <w:t>QMainWindow</w:t>
       </w:r>
+      <w:proofErr w:type="spellEnd"/>
       <w:r>
         <w:rPr>
           <w:sz w:val="28"/>
@@ -2752,13 +2773,7 @@
         <w:rPr>
           <w:sz w:val="28"/>
         </w:rPr>
-        <w:t>3</w:t>
-      </w:r>
-      <w:r>
-        <w:rPr>
-          <w:sz w:val="28"/>
-        </w:rPr>
-        <w:t xml:space="preserve"> можно найти дизайн окна, создаваемого классом</w:t>
+        <w:t>3 можно найти дизайн окна, создаваемого классом</w:t>
       </w:r>
     </w:p>
     <w:p>
@@ -2788,6 +2803,7 @@
         <w:jc w:val="center"/>
       </w:pPr>
       <w:bookmarkStart w:id="13" w:name="_Toc87366746"/>
+      <w:proofErr w:type="spellStart"/>
       <w:r>
         <w:rPr>
           <w:lang w:val="en-US"/>
@@ -2795,6 +2811,7 @@
         <w:t>BdConnect</w:t>
       </w:r>
       <w:bookmarkEnd w:id="13"/>
+      <w:proofErr w:type="spellEnd"/>
     </w:p>
     <w:p>
       <w:pPr>
@@ -2809,6 +2826,7 @@
         </w:rPr>
         <w:t xml:space="preserve">Класс для работы с базой данных </w:t>
       </w:r>
+      <w:proofErr w:type="spellStart"/>
       <w:r>
         <w:rPr>
           <w:sz w:val="28"/>
@@ -2816,6 +2834,7 @@
         </w:rPr>
         <w:t>Sqlite</w:t>
       </w:r>
+      <w:proofErr w:type="spellEnd"/>
       <w:r>
         <w:rPr>
           <w:sz w:val="28"/>
@@ -2838,6 +2857,7 @@
       <w:r>
         <w:t>N</w:t>
       </w:r>
+      <w:proofErr w:type="spellStart"/>
       <w:r>
         <w:rPr>
           <w:lang w:val="en-US"/>
@@ -2845,6 +2865,7 @@
         <w:t>erModel</w:t>
       </w:r>
       <w:bookmarkEnd w:id="14"/>
+      <w:proofErr w:type="spellEnd"/>
     </w:p>
     <w:p>
       <w:pPr>
@@ -2955,6 +2976,7 @@
         </w:rPr>
         <w:t>.</w:t>
       </w:r>
+      <w:proofErr w:type="spellStart"/>
       <w:r>
         <w:rPr>
           <w:sz w:val="28"/>
@@ -2962,6 +2984,7 @@
         </w:rPr>
         <w:t>py</w:t>
       </w:r>
+      <w:proofErr w:type="spellEnd"/>
       <w:r>
         <w:rPr>
           <w:sz w:val="28"/>
@@ -2993,6 +3016,7 @@
           <w:sz w:val="28"/>
         </w:rPr>
       </w:pPr>
+      <w:proofErr w:type="spellStart"/>
       <w:r>
         <w:rPr>
           <w:sz w:val="28"/>
@@ -3000,12 +3024,14 @@
         </w:rPr>
         <w:t>NerModel</w:t>
       </w:r>
+      <w:proofErr w:type="spellEnd"/>
       <w:r>
         <w:rPr>
           <w:sz w:val="28"/>
         </w:rPr>
         <w:t>.</w:t>
       </w:r>
+      <w:proofErr w:type="spellStart"/>
       <w:r>
         <w:rPr>
           <w:sz w:val="28"/>
@@ -3013,6 +3039,7 @@
         </w:rPr>
         <w:t>py</w:t>
       </w:r>
+      <w:proofErr w:type="spellEnd"/>
       <w:r>
         <w:rPr>
           <w:sz w:val="28"/>
@@ -3031,12 +3058,14 @@
         </w:rPr>
         <w:t xml:space="preserve">именный класс и выполняющий </w:t>
       </w:r>
+      <w:proofErr w:type="spellStart"/>
       <w:r>
         <w:rPr>
           <w:sz w:val="28"/>
         </w:rPr>
         <w:t>ner</w:t>
       </w:r>
+      <w:proofErr w:type="spellEnd"/>
       <w:r>
         <w:rPr>
           <w:sz w:val="28"/>
@@ -3048,7 +3077,23 @@
           <w:sz w:val="28"/>
           <w:lang w:val="en-US"/>
         </w:rPr>
-        <w:t>: Sk-learn, Spacy, Natasha.</w:t>
+        <w:t xml:space="preserve">: </w:t>
+      </w:r>
+      <w:proofErr w:type="spellStart"/>
+      <w:r>
+        <w:rPr>
+          <w:sz w:val="28"/>
+          <w:lang w:val="en-US"/>
+        </w:rPr>
+        <w:t>Sk</w:t>
+      </w:r>
+      <w:proofErr w:type="spellEnd"/>
+      <w:r>
+        <w:rPr>
+          <w:sz w:val="28"/>
+          <w:lang w:val="en-US"/>
+        </w:rPr>
+        <w:t>-learn, Spacy, Natasha.</w:t>
       </w:r>
     </w:p>
     <w:p>
@@ -3075,6 +3120,7 @@
         </w:rPr>
         <w:t>.</w:t>
       </w:r>
+      <w:proofErr w:type="spellStart"/>
       <w:r>
         <w:rPr>
           <w:sz w:val="28"/>
@@ -3082,6 +3128,7 @@
         </w:rPr>
         <w:t>py</w:t>
       </w:r>
+      <w:proofErr w:type="spellEnd"/>
       <w:r>
         <w:rPr>
           <w:sz w:val="28"/>
@@ -3104,26 +3151,23 @@
         <w:rPr>
           <w:sz w:val="28"/>
         </w:rPr>
-        <w:t>классификации текста</w:t>
-      </w:r>
-      <w:r>
-        <w:rPr>
-          <w:sz w:val="28"/>
-        </w:rPr>
-        <w:t>.</w:t>
-      </w:r>
-      <w:r>
-        <w:rPr>
-          <w:sz w:val="28"/>
-        </w:rPr>
-        <w:t xml:space="preserve"> Используемые библиотеки: </w:t>
-      </w:r>
+        <w:t xml:space="preserve">классификации текста. Используемые библиотеки: </w:t>
+      </w:r>
+      <w:proofErr w:type="spellStart"/>
       <w:r>
         <w:rPr>
           <w:sz w:val="28"/>
           <w:lang w:val="en-US"/>
         </w:rPr>
-        <w:t xml:space="preserve">Sk-Learn, </w:t>
+        <w:t>Sk</w:t>
+      </w:r>
+      <w:proofErr w:type="spellEnd"/>
+      <w:r>
+        <w:rPr>
+          <w:sz w:val="28"/>
+          <w:lang w:val="en-US"/>
+        </w:rPr>
+        <w:t xml:space="preserve">-Learn, </w:t>
       </w:r>
       <w:r>
         <w:rPr>
@@ -3151,6 +3195,7 @@
           <w:sz w:val="28"/>
         </w:rPr>
       </w:pPr>
+      <w:proofErr w:type="spellStart"/>
       <w:r>
         <w:rPr>
           <w:sz w:val="28"/>
@@ -3158,12 +3203,14 @@
         </w:rPr>
         <w:t>BdConnect</w:t>
       </w:r>
+      <w:proofErr w:type="spellEnd"/>
       <w:r>
         <w:rPr>
           <w:sz w:val="28"/>
         </w:rPr>
         <w:t>.</w:t>
       </w:r>
+      <w:proofErr w:type="spellStart"/>
       <w:r>
         <w:rPr>
           <w:sz w:val="28"/>
@@ -3171,6 +3218,7 @@
         </w:rPr>
         <w:t>py</w:t>
       </w:r>
+      <w:proofErr w:type="spellEnd"/>
       <w:r>
         <w:rPr>
           <w:sz w:val="28"/>
@@ -3193,13 +3241,7 @@
         <w:rPr>
           <w:sz w:val="28"/>
         </w:rPr>
-        <w:t>работы с базой данных</w:t>
-      </w:r>
-      <w:r>
-        <w:rPr>
-          <w:sz w:val="28"/>
-        </w:rPr>
-        <w:t xml:space="preserve">. Используемые библиотеки: </w:t>
+        <w:t xml:space="preserve">работы с базой данных. Используемые библиотеки: </w:t>
       </w:r>
       <w:r>
         <w:rPr>
@@ -3226,6 +3268,7 @@
           <w:sz w:val="28"/>
         </w:rPr>
       </w:pPr>
+      <w:proofErr w:type="spellStart"/>
       <w:r>
         <w:rPr>
           <w:sz w:val="28"/>
@@ -3233,12 +3276,14 @@
         </w:rPr>
         <w:t>Bd</w:t>
       </w:r>
+      <w:proofErr w:type="spellEnd"/>
       <w:r>
         <w:rPr>
           <w:sz w:val="28"/>
         </w:rPr>
         <w:t>.</w:t>
       </w:r>
+      <w:proofErr w:type="spellStart"/>
       <w:r>
         <w:rPr>
           <w:sz w:val="28"/>
@@ -3246,6 +3291,7 @@
         </w:rPr>
         <w:t>bd</w:t>
       </w:r>
+      <w:proofErr w:type="spellEnd"/>
       <w:r>
         <w:rPr>
           <w:sz w:val="28"/>
@@ -3283,6 +3329,7 @@
         </w:rPr>
         <w:t>.</w:t>
       </w:r>
+      <w:proofErr w:type="spellStart"/>
       <w:r>
         <w:rPr>
           <w:sz w:val="28"/>
@@ -3290,6 +3337,7 @@
         </w:rPr>
         <w:t>py</w:t>
       </w:r>
+      <w:proofErr w:type="spellEnd"/>
       <w:r>
         <w:rPr>
           <w:sz w:val="28"/>
@@ -3318,7 +3366,21 @@
         <w:rPr>
           <w:sz w:val="28"/>
         </w:rPr>
-        <w:t xml:space="preserve">Директория designs с файлами </w:t>
+        <w:t xml:space="preserve">Директория </w:t>
+      </w:r>
+      <w:proofErr w:type="spellStart"/>
+      <w:r>
+        <w:rPr>
+          <w:sz w:val="28"/>
+        </w:rPr>
+        <w:t>designs</w:t>
+      </w:r>
+      <w:proofErr w:type="spellEnd"/>
+      <w:r>
+        <w:rPr>
+          <w:sz w:val="28"/>
+        </w:rPr>
+        <w:t xml:space="preserve"> с файлами </w:t>
       </w:r>
       <w:r>
         <w:rPr>
@@ -3333,6 +3395,7 @@
         </w:rPr>
         <w:t>.</w:t>
       </w:r>
+      <w:proofErr w:type="spellStart"/>
       <w:r>
         <w:rPr>
           <w:sz w:val="28"/>
@@ -3340,6 +3403,7 @@
         </w:rPr>
         <w:t>ui</w:t>
       </w:r>
+      <w:proofErr w:type="spellEnd"/>
       <w:r>
         <w:rPr>
           <w:sz w:val="28"/>
@@ -3359,6 +3423,7 @@
         </w:rPr>
         <w:t>.</w:t>
       </w:r>
+      <w:proofErr w:type="spellStart"/>
       <w:r>
         <w:rPr>
           <w:sz w:val="28"/>
@@ -3366,6 +3431,7 @@
         </w:rPr>
         <w:t>ui</w:t>
       </w:r>
+      <w:proofErr w:type="spellEnd"/>
       <w:r>
         <w:rPr>
           <w:sz w:val="28"/>
@@ -3385,6 +3451,7 @@
         </w:rPr>
         <w:t>_</w:t>
       </w:r>
+      <w:proofErr w:type="spellStart"/>
       <w:r>
         <w:rPr>
           <w:sz w:val="28"/>
@@ -3392,12 +3459,14 @@
         </w:rPr>
         <w:t>db</w:t>
       </w:r>
+      <w:proofErr w:type="spellEnd"/>
       <w:r>
         <w:rPr>
           <w:sz w:val="28"/>
         </w:rPr>
         <w:t>.</w:t>
       </w:r>
+      <w:proofErr w:type="spellStart"/>
       <w:r>
         <w:rPr>
           <w:sz w:val="28"/>
@@ -3405,6 +3474,7 @@
         </w:rPr>
         <w:t>ui</w:t>
       </w:r>
+      <w:proofErr w:type="spellEnd"/>
       <w:r>
         <w:rPr>
           <w:sz w:val="28"/>
@@ -3423,12 +3493,21 @@
           <w:sz w:val="28"/>
         </w:rPr>
       </w:pPr>
-      <w:r>
-        <w:rPr>
-          <w:sz w:val="28"/>
-        </w:rPr>
-        <w:t>Requirements.</w:t>
-      </w:r>
+      <w:proofErr w:type="spellStart"/>
+      <w:r>
+        <w:rPr>
+          <w:sz w:val="28"/>
+        </w:rPr>
+        <w:t>Requirements</w:t>
+      </w:r>
+      <w:proofErr w:type="spellEnd"/>
+      <w:r>
+        <w:rPr>
+          <w:sz w:val="28"/>
+        </w:rPr>
+        <w:t>.</w:t>
+      </w:r>
+      <w:proofErr w:type="spellStart"/>
       <w:r>
         <w:rPr>
           <w:sz w:val="28"/>
@@ -3436,6 +3515,7 @@
         </w:rPr>
         <w:t>py</w:t>
       </w:r>
+      <w:proofErr w:type="spellEnd"/>
       <w:r>
         <w:rPr>
           <w:sz w:val="28"/>
@@ -3473,6 +3553,7 @@
         </w:rPr>
         <w:t>.</w:t>
       </w:r>
+      <w:proofErr w:type="spellStart"/>
       <w:r>
         <w:rPr>
           <w:sz w:val="28"/>
@@ -3480,6 +3561,7 @@
         </w:rPr>
         <w:t>docx</w:t>
       </w:r>
+      <w:proofErr w:type="spellEnd"/>
       <w:r>
         <w:rPr>
           <w:sz w:val="28"/>
@@ -3523,6 +3605,7 @@
         </w:rPr>
         <w:t>.</w:t>
       </w:r>
+      <w:proofErr w:type="spellStart"/>
       <w:r>
         <w:rPr>
           <w:sz w:val="28"/>
@@ -3530,6 +3613,7 @@
         </w:rPr>
         <w:t>docx</w:t>
       </w:r>
+      <w:proofErr w:type="spellEnd"/>
       <w:r>
         <w:rPr>
           <w:sz w:val="28"/>
@@ -3540,7 +3624,21 @@
         <w:rPr>
           <w:sz w:val="28"/>
         </w:rPr>
-        <w:t xml:space="preserve"> Файл тз проекта.</w:t>
+        <w:t xml:space="preserve"> Файл </w:t>
+      </w:r>
+      <w:proofErr w:type="spellStart"/>
+      <w:r>
+        <w:rPr>
+          <w:sz w:val="28"/>
+        </w:rPr>
+        <w:t>тз</w:t>
+      </w:r>
+      <w:proofErr w:type="spellEnd"/>
+      <w:r>
+        <w:rPr>
+          <w:sz w:val="28"/>
+        </w:rPr>
+        <w:t xml:space="preserve"> проекта.</w:t>
       </w:r>
     </w:p>
     <w:p>
@@ -3611,12 +3709,35 @@
           <w:sz w:val="28"/>
         </w:rPr>
       </w:pPr>
-      <w:r>
-        <w:rPr>
-          <w:sz w:val="28"/>
-        </w:rPr>
-        <w:t>explanatory note.</w:t>
-      </w:r>
+      <w:proofErr w:type="spellStart"/>
+      <w:r>
+        <w:rPr>
+          <w:sz w:val="28"/>
+        </w:rPr>
+        <w:t>explanatory</w:t>
+      </w:r>
+      <w:proofErr w:type="spellEnd"/>
+      <w:r>
+        <w:rPr>
+          <w:sz w:val="28"/>
+        </w:rPr>
+        <w:t xml:space="preserve"> </w:t>
+      </w:r>
+      <w:proofErr w:type="spellStart"/>
+      <w:r>
+        <w:rPr>
+          <w:sz w:val="28"/>
+        </w:rPr>
+        <w:t>note</w:t>
+      </w:r>
+      <w:proofErr w:type="spellEnd"/>
+      <w:r>
+        <w:rPr>
+          <w:sz w:val="28"/>
+        </w:rPr>
+        <w:t>.</w:t>
+      </w:r>
+      <w:proofErr w:type="spellStart"/>
       <w:r>
         <w:rPr>
           <w:sz w:val="28"/>
@@ -3624,6 +3745,7 @@
         </w:rPr>
         <w:t>docx</w:t>
       </w:r>
+      <w:proofErr w:type="spellEnd"/>
       <w:r>
         <w:rPr>
           <w:sz w:val="28"/>
@@ -3648,12 +3770,14 @@
           <w:sz w:val="28"/>
         </w:rPr>
       </w:pPr>
+      <w:proofErr w:type="spellStart"/>
       <w:r>
         <w:rPr>
           <w:sz w:val="28"/>
         </w:rPr>
         <w:t>MHelper</w:t>
       </w:r>
+      <w:proofErr w:type="spellEnd"/>
       <w:r>
         <w:rPr>
           <w:sz w:val="28"/>
@@ -3677,7 +3801,21 @@
         <w:rPr>
           <w:sz w:val="28"/>
         </w:rPr>
-        <w:t>Файл установщика приложения на пк.</w:t>
+        <w:t xml:space="preserve">Файл установщика приложения на </w:t>
+      </w:r>
+      <w:proofErr w:type="spellStart"/>
+      <w:r>
+        <w:rPr>
+          <w:sz w:val="28"/>
+        </w:rPr>
+        <w:t>пк</w:t>
+      </w:r>
+      <w:proofErr w:type="spellEnd"/>
+      <w:r>
+        <w:rPr>
+          <w:sz w:val="28"/>
+        </w:rPr>
+        <w:t>.</w:t>
       </w:r>
     </w:p>
     <w:p>
@@ -3721,8 +3859,23 @@
           <w:sz w:val="28"/>
         </w:rPr>
         <w:tab/>
-        <w:t xml:space="preserve">Проект актуален и монетизируем. На данной стадии </w:t>
-      </w:r>
+        <w:t xml:space="preserve">Проект актуален и </w:t>
+      </w:r>
+      <w:proofErr w:type="spellStart"/>
+      <w:r>
+        <w:rPr>
+          <w:sz w:val="28"/>
+        </w:rPr>
+        <w:t>монетизируем</w:t>
+      </w:r>
+      <w:proofErr w:type="spellEnd"/>
+      <w:r>
+        <w:rPr>
+          <w:sz w:val="28"/>
+        </w:rPr>
+        <w:t xml:space="preserve">. На данной стадии </w:t>
+      </w:r>
+      <w:proofErr w:type="spellStart"/>
       <w:r>
         <w:rPr>
           <w:sz w:val="28"/>
@@ -3730,6 +3883,7 @@
         </w:rPr>
         <w:t>mvp</w:t>
       </w:r>
+      <w:proofErr w:type="spellEnd"/>
       <w:r>
         <w:rPr>
           <w:sz w:val="28"/>
@@ -3740,7 +3894,49 @@
         <w:rPr>
           <w:sz w:val="28"/>
         </w:rPr>
-        <w:t xml:space="preserve">продукта может решать круг поставленных на него задач и выполняет все заявленные функции. Также у проекта множество перспектив и путей развития, от банального улучшения дизайна , до перехода на сверточную нейросеть и </w:t>
+        <w:t xml:space="preserve">продукта может решать круг поставленных на него задач и выполняет все заявленные функции. Также у проекта множество перспектив и путей развития, от банального улучшения </w:t>
+      </w:r>
+      <w:proofErr w:type="gramStart"/>
+      <w:r>
+        <w:rPr>
+          <w:sz w:val="28"/>
+        </w:rPr>
+        <w:t>дизайна ,</w:t>
+      </w:r>
+      <w:proofErr w:type="gramEnd"/>
+      <w:r>
+        <w:rPr>
+          <w:sz w:val="28"/>
+        </w:rPr>
+        <w:t xml:space="preserve"> до перехода на </w:t>
+      </w:r>
+      <w:proofErr w:type="spellStart"/>
+      <w:r>
+        <w:rPr>
+          <w:sz w:val="28"/>
+        </w:rPr>
+        <w:t>сверточную</w:t>
+      </w:r>
+      <w:proofErr w:type="spellEnd"/>
+      <w:r>
+        <w:rPr>
+          <w:sz w:val="28"/>
+        </w:rPr>
+        <w:t xml:space="preserve"> </w:t>
+      </w:r>
+      <w:proofErr w:type="spellStart"/>
+      <w:r>
+        <w:rPr>
+          <w:sz w:val="28"/>
+        </w:rPr>
+        <w:t>нейросеть</w:t>
+      </w:r>
+      <w:proofErr w:type="spellEnd"/>
+      <w:r>
+        <w:rPr>
+          <w:sz w:val="28"/>
+        </w:rPr>
+        <w:t xml:space="preserve"> и </w:t>
       </w:r>
       <w:r>
         <w:rPr>
@@ -3748,8 +3944,6 @@
         </w:rPr>
         <w:t>внедрения</w:t>
       </w:r>
-      <w:bookmarkStart w:id="18" w:name="_GoBack"/>
-      <w:bookmarkEnd w:id="18"/>
       <w:r>
         <w:rPr>
           <w:sz w:val="28"/>
@@ -3769,22 +3963,22 @@
         <w:pStyle w:val="1"/>
         <w:jc w:val="center"/>
       </w:pPr>
-      <w:bookmarkStart w:id="19" w:name="_Toc87366751"/>
+      <w:bookmarkStart w:id="18" w:name="_Toc87366751"/>
       <w:r>
         <w:t>Приложение</w:t>
       </w:r>
-      <w:bookmarkEnd w:id="19"/>
+      <w:bookmarkEnd w:id="18"/>
     </w:p>
     <w:p>
       <w:pPr>
         <w:pStyle w:val="2"/>
         <w:jc w:val="center"/>
       </w:pPr>
-      <w:bookmarkStart w:id="20" w:name="_Toc87366752"/>
+      <w:bookmarkStart w:id="19" w:name="_Toc87366752"/>
       <w:r>
         <w:t>1</w:t>
       </w:r>
-      <w:bookmarkEnd w:id="20"/>
+      <w:bookmarkEnd w:id="19"/>
     </w:p>
     <w:p>
       <w:pPr>
@@ -3807,9 +4001,9 @@
           <w:lang w:eastAsia="ru-RU"/>
         </w:rPr>
         <w:drawing>
-          <wp:inline distT="0" distB="0" distL="0" distR="0" wp14:anchorId="281633B0" wp14:editId="7074E7FD">
-            <wp:extent cx="3859481" cy="4953210"/>
-            <wp:effectExtent l="0" t="0" r="8255" b="0"/>
+          <wp:inline distT="0" distB="0" distL="0" distR="0" wp14:anchorId="106740DB" wp14:editId="50F89DC9">
+            <wp:extent cx="3582955" cy="4560124"/>
+            <wp:effectExtent l="76200" t="76200" r="132080" b="126365"/>
             <wp:docPr id="1" name="Рисунок 1"/>
             <wp:cNvGraphicFramePr>
               <a:graphicFrameLocks xmlns:a="http://schemas.openxmlformats.org/drawingml/2006/main" noChangeAspect="1"/>
@@ -3830,11 +4024,25 @@
                   <pic:spPr>
                     <a:xfrm>
                       <a:off x="0" y="0"/>
-                      <a:ext cx="3876931" cy="4975605"/>
+                      <a:ext cx="3591236" cy="4570663"/>
                     </a:xfrm>
                     <a:prstGeom prst="rect">
                       <a:avLst/>
                     </a:prstGeom>
+                    <a:ln w="38100" cap="sq">
+                      <a:solidFill>
+                        <a:srgbClr val="000000"/>
+                      </a:solidFill>
+                      <a:prstDash val="solid"/>
+                      <a:miter lim="800000"/>
+                    </a:ln>
+                    <a:effectLst>
+                      <a:outerShdw blurRad="50800" dist="38100" dir="2700000" algn="tl" rotWithShape="0">
+                        <a:srgbClr val="000000">
+                          <a:alpha val="43000"/>
+                        </a:srgbClr>
+                      </a:outerShdw>
+                    </a:effectLst>
                   </pic:spPr>
                 </pic:pic>
               </a:graphicData>
@@ -3887,7 +4095,7 @@
           <w:lang w:eastAsia="ru-RU"/>
         </w:rPr>
       </w:pPr>
-      <w:bookmarkStart w:id="21" w:name="_Toc87366753"/>
+      <w:bookmarkStart w:id="20" w:name="_Toc87366753"/>
       <w:r>
         <w:rPr>
           <w:noProof/>
@@ -3896,7 +4104,7 @@
         <w:lastRenderedPageBreak/>
         <w:t>2</w:t>
       </w:r>
-      <w:bookmarkEnd w:id="21"/>
+      <w:bookmarkEnd w:id="20"/>
     </w:p>
     <w:p>
       <w:pPr>
@@ -3912,10 +4120,10 @@
           <w:lang w:eastAsia="ru-RU"/>
         </w:rPr>
         <w:drawing>
-          <wp:inline distT="0" distB="0" distL="0" distR="0" wp14:anchorId="78E09B02" wp14:editId="0B1155B8">
-            <wp:extent cx="3728852" cy="3498676"/>
-            <wp:effectExtent l="0" t="0" r="5080" b="6985"/>
-            <wp:docPr id="2" name="Рисунок 2"/>
+          <wp:inline distT="0" distB="0" distL="0" distR="0" wp14:anchorId="57FB0015" wp14:editId="7E46E1AE">
+            <wp:extent cx="3610098" cy="3302471"/>
+            <wp:effectExtent l="76200" t="76200" r="123825" b="127000"/>
+            <wp:docPr id="4" name="Рисунок 4"/>
             <wp:cNvGraphicFramePr>
               <a:graphicFrameLocks xmlns:a="http://schemas.openxmlformats.org/drawingml/2006/main" noChangeAspect="1"/>
             </wp:cNvGraphicFramePr>
@@ -3935,11 +4143,25 @@
                   <pic:spPr>
                     <a:xfrm>
                       <a:off x="0" y="0"/>
-                      <a:ext cx="3741892" cy="3510911"/>
+                      <a:ext cx="3615855" cy="3307738"/>
                     </a:xfrm>
                     <a:prstGeom prst="rect">
                       <a:avLst/>
                     </a:prstGeom>
+                    <a:ln w="38100" cap="sq">
+                      <a:solidFill>
+                        <a:srgbClr val="000000"/>
+                      </a:solidFill>
+                      <a:prstDash val="solid"/>
+                      <a:miter lim="800000"/>
+                    </a:ln>
+                    <a:effectLst>
+                      <a:outerShdw blurRad="50800" dist="38100" dir="2700000" algn="tl" rotWithShape="0">
+                        <a:srgbClr val="000000">
+                          <a:alpha val="43000"/>
+                        </a:srgbClr>
+                      </a:outerShdw>
+                    </a:effectLst>
                   </pic:spPr>
                 </pic:pic>
               </a:graphicData>
@@ -3953,11 +4175,11 @@
         <w:pStyle w:val="2"/>
         <w:jc w:val="center"/>
       </w:pPr>
-      <w:bookmarkStart w:id="22" w:name="_Toc87366754"/>
+      <w:bookmarkStart w:id="21" w:name="_Toc87366754"/>
       <w:r>
         <w:t>3</w:t>
       </w:r>
-      <w:bookmarkEnd w:id="22"/>
+      <w:bookmarkEnd w:id="21"/>
     </w:p>
     <w:p>
       <w:pPr>
@@ -3973,10 +4195,10 @@
           <w:lang w:eastAsia="ru-RU"/>
         </w:rPr>
         <w:drawing>
-          <wp:inline distT="0" distB="0" distL="0" distR="0" wp14:anchorId="66E66961" wp14:editId="1ED43173">
-            <wp:extent cx="5438898" cy="5019716"/>
-            <wp:effectExtent l="0" t="0" r="9525" b="0"/>
-            <wp:docPr id="3" name="Рисунок 3"/>
+          <wp:inline distT="0" distB="0" distL="0" distR="0" wp14:anchorId="36D183D7" wp14:editId="471AD5F4">
+            <wp:extent cx="5939790" cy="3846830"/>
+            <wp:effectExtent l="76200" t="76200" r="137160" b="134620"/>
+            <wp:docPr id="9" name="Рисунок 9"/>
             <wp:cNvGraphicFramePr>
               <a:graphicFrameLocks xmlns:a="http://schemas.openxmlformats.org/drawingml/2006/main" noChangeAspect="1"/>
             </wp:cNvGraphicFramePr>
@@ -3996,11 +4218,25 @@
                   <pic:spPr>
                     <a:xfrm>
                       <a:off x="0" y="0"/>
-                      <a:ext cx="5448085" cy="5028195"/>
+                      <a:ext cx="5939790" cy="3846830"/>
                     </a:xfrm>
                     <a:prstGeom prst="rect">
                       <a:avLst/>
                     </a:prstGeom>
+                    <a:ln w="38100" cap="sq">
+                      <a:solidFill>
+                        <a:srgbClr val="000000"/>
+                      </a:solidFill>
+                      <a:prstDash val="solid"/>
+                      <a:miter lim="800000"/>
+                    </a:ln>
+                    <a:effectLst>
+                      <a:outerShdw blurRad="50800" dist="38100" dir="2700000" algn="tl" rotWithShape="0">
+                        <a:srgbClr val="000000">
+                          <a:alpha val="43000"/>
+                        </a:srgbClr>
+                      </a:outerShdw>
+                    </a:effectLst>
                   </pic:spPr>
                 </pic:pic>
               </a:graphicData>
@@ -4014,12 +4250,12 @@
         <w:pStyle w:val="2"/>
         <w:jc w:val="center"/>
       </w:pPr>
-      <w:bookmarkStart w:id="23" w:name="_Toc87366755"/>
+      <w:bookmarkStart w:id="22" w:name="_Toc87366755"/>
       <w:r>
         <w:lastRenderedPageBreak/>
         <w:t>4</w:t>
       </w:r>
-      <w:bookmarkEnd w:id="23"/>
+      <w:bookmarkEnd w:id="22"/>
     </w:p>
     <w:p>
       <w:pPr>
@@ -4037,7 +4273,7 @@
         <w:drawing>
           <wp:inline distT="0" distB="0" distL="0" distR="0" wp14:anchorId="604786C5" wp14:editId="66F78A10">
             <wp:extent cx="2009775" cy="1762125"/>
-            <wp:effectExtent l="0" t="0" r="9525" b="9525"/>
+            <wp:effectExtent l="76200" t="76200" r="142875" b="142875"/>
             <wp:docPr id="7" name="Рисунок 7"/>
             <wp:cNvGraphicFramePr>
               <a:graphicFrameLocks xmlns:a="http://schemas.openxmlformats.org/drawingml/2006/main" noChangeAspect="1"/>
@@ -4063,6 +4299,20 @@
                     <a:prstGeom prst="rect">
                       <a:avLst/>
                     </a:prstGeom>
+                    <a:ln w="38100" cap="sq">
+                      <a:solidFill>
+                        <a:srgbClr val="000000"/>
+                      </a:solidFill>
+                      <a:prstDash val="solid"/>
+                      <a:miter lim="800000"/>
+                    </a:ln>
+                    <a:effectLst>
+                      <a:outerShdw blurRad="50800" dist="38100" dir="2700000" algn="tl" rotWithShape="0">
+                        <a:srgbClr val="000000">
+                          <a:alpha val="43000"/>
+                        </a:srgbClr>
+                      </a:outerShdw>
+                    </a:effectLst>
                   </pic:spPr>
                 </pic:pic>
               </a:graphicData>
@@ -4070,6 +4320,8 @@
           </wp:inline>
         </w:drawing>
       </w:r>
+      <w:bookmarkStart w:id="23" w:name="_GoBack"/>
+      <w:bookmarkEnd w:id="23"/>
     </w:p>
     <w:p>
       <w:pPr>
@@ -4087,7 +4339,7 @@
         <w:drawing>
           <wp:inline distT="0" distB="0" distL="0" distR="0" wp14:anchorId="33C85F20" wp14:editId="05F9D4BA">
             <wp:extent cx="3333750" cy="971550"/>
-            <wp:effectExtent l="0" t="0" r="0" b="0"/>
+            <wp:effectExtent l="76200" t="76200" r="133350" b="133350"/>
             <wp:docPr id="8" name="Рисунок 8"/>
             <wp:cNvGraphicFramePr>
               <a:graphicFrameLocks xmlns:a="http://schemas.openxmlformats.org/drawingml/2006/main" noChangeAspect="1"/>
@@ -4113,6 +4365,20 @@
                     <a:prstGeom prst="rect">
                       <a:avLst/>
                     </a:prstGeom>
+                    <a:ln w="38100" cap="sq">
+                      <a:solidFill>
+                        <a:srgbClr val="000000"/>
+                      </a:solidFill>
+                      <a:prstDash val="solid"/>
+                      <a:miter lim="800000"/>
+                    </a:ln>
+                    <a:effectLst>
+                      <a:outerShdw blurRad="50800" dist="38100" dir="2700000" algn="tl" rotWithShape="0">
+                        <a:srgbClr val="000000">
+                          <a:alpha val="43000"/>
+                        </a:srgbClr>
+                      </a:outerShdw>
+                    </a:effectLst>
                   </pic:spPr>
                 </pic:pic>
               </a:graphicData>
@@ -4137,7 +4403,7 @@
         <w:drawing>
           <wp:inline distT="0" distB="0" distL="0" distR="0" wp14:anchorId="24194120" wp14:editId="06787337">
             <wp:extent cx="4156891" cy="2090057"/>
-            <wp:effectExtent l="0" t="0" r="0" b="5715"/>
+            <wp:effectExtent l="76200" t="76200" r="129540" b="139065"/>
             <wp:docPr id="6" name="Рисунок 6"/>
             <wp:cNvGraphicFramePr>
               <a:graphicFrameLocks xmlns:a="http://schemas.openxmlformats.org/drawingml/2006/main" noChangeAspect="1"/>
@@ -4163,6 +4429,20 @@
                     <a:prstGeom prst="rect">
                       <a:avLst/>
                     </a:prstGeom>
+                    <a:ln w="38100" cap="sq">
+                      <a:solidFill>
+                        <a:srgbClr val="000000"/>
+                      </a:solidFill>
+                      <a:prstDash val="solid"/>
+                      <a:miter lim="800000"/>
+                    </a:ln>
+                    <a:effectLst>
+                      <a:outerShdw blurRad="50800" dist="38100" dir="2700000" algn="tl" rotWithShape="0">
+                        <a:srgbClr val="000000">
+                          <a:alpha val="43000"/>
+                        </a:srgbClr>
+                      </a:outerShdw>
+                    </a:effectLst>
                   </pic:spPr>
                 </pic:pic>
               </a:graphicData>
@@ -4219,6 +4499,7 @@
         <w:docPartUnique/>
       </w:docPartObj>
     </w:sdtPr>
+    <w:sdtEndPr/>
     <w:sdtContent>
       <w:p>
         <w:pPr>
@@ -5149,7 +5430,7 @@
       </w:pPr>
     </w:lvl>
   </w:abstractNum>
-  <w:abstractNum w:abstractNumId="11" w15:restartNumberingAfterBreak="0">
+  <w:abstractNum w:abstractNumId="10" w15:restartNumberingAfterBreak="0">
     <w:nsid w:val="7AD91BF5"/>
     <w:multiLevelType w:val="multilevel"/>
     <w:tmpl w:val="0419001F"/>
@@ -5260,7 +5541,7 @@
     <w:abstractNumId w:val="1"/>
   </w:num>
   <w:num w:numId="9">
-    <w:abstractNumId w:val="11"/>
+    <w:abstractNumId w:val="10"/>
   </w:num>
   <w:num w:numId="10">
     <w:abstractNumId w:val="4"/>
@@ -5901,530 +6182,6 @@
 </w:styles>
 </file>
 
-<file path=word/glossary/document.xml><?xml version="1.0" encoding="utf-8"?>
-<w:glossaryDocument xmlns:wpc="http://schemas.microsoft.com/office/word/2010/wordprocessingCanvas" xmlns:mc="http://schemas.openxmlformats.org/markup-compatibility/2006" xmlns:o="urn:schemas-microsoft-com:office:office" xmlns:r="http://schemas.openxmlformats.org/officeDocument/2006/relationships" xmlns:m="http://schemas.openxmlformats.org/officeDocument/2006/math" xmlns:v="urn:schemas-microsoft-com:vml" xmlns:wp14="http://schemas.microsoft.com/office/word/2010/wordprocessingDrawing" xmlns:wp="http://schemas.openxmlformats.org/drawingml/2006/wordprocessingDrawing" xmlns:w10="urn:schemas-microsoft-com:office:word" xmlns:w="http://schemas.openxmlformats.org/wordprocessingml/2006/main" xmlns:w14="http://schemas.microsoft.com/office/word/2010/wordml" xmlns:w15="http://schemas.microsoft.com/office/word/2012/wordml" xmlns:wpg="http://schemas.microsoft.com/office/word/2010/wordprocessingGroup" xmlns:wpi="http://schemas.microsoft.com/office/word/2010/wordprocessingInk" xmlns:wne="http://schemas.microsoft.com/office/word/2006/wordml" xmlns:wps="http://schemas.microsoft.com/office/word/2010/wordprocessingShape" mc:Ignorable="w14 w15 wp14"/>
-</file>
-
-<file path=word/glossary/fontTable.xml><?xml version="1.0" encoding="utf-8"?>
-<w:fonts xmlns:mc="http://schemas.openxmlformats.org/markup-compatibility/2006" xmlns:r="http://schemas.openxmlformats.org/officeDocument/2006/relationships" xmlns:w="http://schemas.openxmlformats.org/wordprocessingml/2006/main" xmlns:w14="http://schemas.microsoft.com/office/word/2010/wordml" xmlns:w15="http://schemas.microsoft.com/office/word/2012/wordml" mc:Ignorable="w14 w15">
-  <w:font w:name="Times New Roman">
-    <w:panose1 w:val="02020603050405020304"/>
-    <w:charset w:val="CC"/>
-    <w:family w:val="roman"/>
-    <w:pitch w:val="variable"/>
-    <w:sig w:usb0="E0002EFF" w:usb1="C000785B" w:usb2="00000009" w:usb3="00000000" w:csb0="000001FF" w:csb1="00000000"/>
-  </w:font>
-  <w:font w:name="Calibri">
-    <w:panose1 w:val="020F0502020204030204"/>
-    <w:charset w:val="CC"/>
-    <w:family w:val="swiss"/>
-    <w:pitch w:val="variable"/>
-    <w:sig w:usb0="E4002EFF" w:usb1="C000247B" w:usb2="00000009" w:usb3="00000000" w:csb0="000001FF" w:csb1="00000000"/>
-  </w:font>
-  <w:font w:name="Calibri Light">
-    <w:panose1 w:val="020F0302020204030204"/>
-    <w:charset w:val="CC"/>
-    <w:family w:val="swiss"/>
-    <w:pitch w:val="variable"/>
-    <w:sig w:usb0="E4002EFF" w:usb1="C000247B" w:usb2="00000009" w:usb3="00000000" w:csb0="000001FF" w:csb1="00000000"/>
-  </w:font>
-</w:fonts>
-</file>
-
-<file path=word/glossary/settings.xml><?xml version="1.0" encoding="utf-8"?>
-<w:settings xmlns:mc="http://schemas.openxmlformats.org/markup-compatibility/2006" xmlns:o="urn:schemas-microsoft-com:office:office" xmlns:r="http://schemas.openxmlformats.org/officeDocument/2006/relationships" xmlns:m="http://schemas.openxmlformats.org/officeDocument/2006/math" xmlns:v="urn:schemas-microsoft-com:vml" xmlns:w10="urn:schemas-microsoft-com:office:word" xmlns:w="http://schemas.openxmlformats.org/wordprocessingml/2006/main" xmlns:w14="http://schemas.microsoft.com/office/word/2010/wordml" xmlns:w15="http://schemas.microsoft.com/office/word/2012/wordml" xmlns:sl="http://schemas.openxmlformats.org/schemaLibrary/2006/main" mc:Ignorable="w14 w15">
-  <w:view w:val="normal"/>
-  <w:defaultTabStop w:val="708"/>
-  <w:characterSpacingControl w:val="doNotCompress"/>
-  <w:compat>
-    <w:useFELayout/>
-    <w:compatSetting w:name="compatibilityMode" w:uri="http://schemas.microsoft.com/office/word" w:val="15"/>
-    <w:compatSetting w:name="overrideTableStyleFontSizeAndJustification" w:uri="http://schemas.microsoft.com/office/word" w:val="1"/>
-    <w:compatSetting w:name="enableOpenTypeFeatures" w:uri="http://schemas.microsoft.com/office/word" w:val="1"/>
-    <w:compatSetting w:name="doNotFlipMirrorIndents" w:uri="http://schemas.microsoft.com/office/word" w:val="1"/>
-    <w:compatSetting w:name="differentiateMultirowTableHeaders" w:uri="http://schemas.microsoft.com/office/word" w:val="1"/>
-  </w:compat>
-  <w:rsids>
-    <w:rsidRoot w:val="00E32112"/>
-    <w:rsid w:val="00087A58"/>
-    <w:rsid w:val="00E32112"/>
-  </w:rsids>
-  <m:mathPr>
-    <m:mathFont m:val="Cambria Math"/>
-    <m:brkBin m:val="before"/>
-    <m:brkBinSub m:val="--"/>
-    <m:smallFrac m:val="0"/>
-    <m:dispDef/>
-    <m:lMargin m:val="0"/>
-    <m:rMargin m:val="0"/>
-    <m:defJc m:val="centerGroup"/>
-    <m:wrapIndent m:val="1440"/>
-    <m:intLim m:val="subSup"/>
-    <m:naryLim m:val="undOvr"/>
-  </m:mathPr>
-  <w:themeFontLang w:val="ru-RU"/>
-  <w:clrSchemeMapping w:bg1="light1" w:t1="dark1" w:bg2="light2" w:t2="dark2" w:accent1="accent1" w:accent2="accent2" w:accent3="accent3" w:accent4="accent4" w:accent5="accent5" w:accent6="accent6" w:hyperlink="hyperlink" w:followedHyperlink="followedHyperlink"/>
-  <w:decimalSymbol w:val=","/>
-  <w:listSeparator w:val=";"/>
-  <w15:chartTrackingRefBased/>
-</w:settings>
-</file>
-
-<file path=word/glossary/styles.xml><?xml version="1.0" encoding="utf-8"?>
-<w:styles xmlns:mc="http://schemas.openxmlformats.org/markup-compatibility/2006" xmlns:r="http://schemas.openxmlformats.org/officeDocument/2006/relationships" xmlns:w="http://schemas.openxmlformats.org/wordprocessingml/2006/main" xmlns:w14="http://schemas.microsoft.com/office/word/2010/wordml" xmlns:w15="http://schemas.microsoft.com/office/word/2012/wordml" mc:Ignorable="w14 w15">
-  <w:docDefaults>
-    <w:rPrDefault>
-      <w:rPr>
-        <w:rFonts w:asciiTheme="minorHAnsi" w:eastAsiaTheme="minorEastAsia" w:hAnsiTheme="minorHAnsi" w:cstheme="minorBidi"/>
-        <w:sz w:val="22"/>
-        <w:szCs w:val="22"/>
-        <w:lang w:val="ru-RU" w:eastAsia="ru-RU" w:bidi="ar-SA"/>
-      </w:rPr>
-    </w:rPrDefault>
-    <w:pPrDefault>
-      <w:pPr>
-        <w:spacing w:after="160" w:line="259" w:lineRule="auto"/>
-      </w:pPr>
-    </w:pPrDefault>
-  </w:docDefaults>
-  <w:latentStyles w:defLockedState="0" w:defUIPriority="99" w:defSemiHidden="0" w:defUnhideWhenUsed="0" w:defQFormat="0" w:count="371">
-    <w:lsdException w:name="Normal" w:uiPriority="0" w:qFormat="1"/>
-    <w:lsdException w:name="heading 1" w:uiPriority="9" w:qFormat="1"/>
-    <w:lsdException w:name="heading 2" w:semiHidden="1" w:uiPriority="9" w:unhideWhenUsed="1" w:qFormat="1"/>
-    <w:lsdException w:name="heading 3" w:semiHidden="1" w:uiPriority="9" w:unhideWhenUsed="1" w:qFormat="1"/>
-    <w:lsdException w:name="heading 4" w:semiHidden="1" w:uiPriority="9" w:unhideWhenUsed="1" w:qFormat="1"/>
-    <w:lsdException w:name="heading 5" w:semiHidden="1" w:uiPriority="9" w:unhideWhenUsed="1" w:qFormat="1"/>
-    <w:lsdException w:name="heading 6" w:semiHidden="1" w:uiPriority="9" w:unhideWhenUsed="1" w:qFormat="1"/>
-    <w:lsdException w:name="heading 7" w:semiHidden="1" w:uiPriority="9" w:unhideWhenUsed="1" w:qFormat="1"/>
-    <w:lsdException w:name="heading 8" w:semiHidden="1" w:uiPriority="9" w:unhideWhenUsed="1" w:qFormat="1"/>
-    <w:lsdException w:name="heading 9" w:semiHidden="1" w:uiPriority="9" w:unhideWhenUsed="1" w:qFormat="1"/>
-    <w:lsdException w:name="index 1" w:semiHidden="1" w:unhideWhenUsed="1"/>
-    <w:lsdException w:name="index 2" w:semiHidden="1" w:unhideWhenUsed="1"/>
-    <w:lsdException w:name="index 3" w:semiHidden="1" w:unhideWhenUsed="1"/>
-    <w:lsdException w:name="index 4" w:semiHidden="1" w:unhideWhenUsed="1"/>
-    <w:lsdException w:name="index 5" w:semiHidden="1" w:unhideWhenUsed="1"/>
-    <w:lsdException w:name="index 6" w:semiHidden="1" w:unhideWhenUsed="1"/>
-    <w:lsdException w:name="index 7" w:semiHidden="1" w:unhideWhenUsed="1"/>
-    <w:lsdException w:name="index 8" w:semiHidden="1" w:unhideWhenUsed="1"/>
-    <w:lsdException w:name="index 9" w:semiHidden="1" w:unhideWhenUsed="1"/>
-    <w:lsdException w:name="toc 1" w:semiHidden="1" w:uiPriority="39" w:unhideWhenUsed="1"/>
-    <w:lsdException w:name="toc 2" w:semiHidden="1" w:uiPriority="39" w:unhideWhenUsed="1"/>
-    <w:lsdException w:name="toc 3" w:semiHidden="1" w:uiPriority="39" w:unhideWhenUsed="1"/>
-    <w:lsdException w:name="toc 4" w:semiHidden="1" w:uiPriority="39" w:unhideWhenUsed="1"/>
-    <w:lsdException w:name="toc 5" w:semiHidden="1" w:uiPriority="39" w:unhideWhenUsed="1"/>
-    <w:lsdException w:name="toc 6" w:semiHidden="1" w:uiPriority="39" w:unhideWhenUsed="1"/>
-    <w:lsdException w:name="toc 7" w:semiHidden="1" w:uiPriority="39" w:unhideWhenUsed="1"/>
-    <w:lsdException w:name="toc 8" w:semiHidden="1" w:uiPriority="39" w:unhideWhenUsed="1"/>
-    <w:lsdException w:name="toc 9" w:semiHidden="1" w:uiPriority="39" w:unhideWhenUsed="1"/>
-    <w:lsdException w:name="Normal Indent" w:semiHidden="1" w:unhideWhenUsed="1"/>
-    <w:lsdException w:name="footnote text" w:semiHidden="1" w:unhideWhenUsed="1"/>
-    <w:lsdException w:name="annotation text" w:semiHidden="1" w:unhideWhenUsed="1"/>
-    <w:lsdException w:name="header" w:semiHidden="1" w:unhideWhenUsed="1"/>
-    <w:lsdException w:name="footer" w:semiHidden="1" w:unhideWhenUsed="1"/>
-    <w:lsdException w:name="index heading" w:semiHidden="1" w:unhideWhenUsed="1"/>
-    <w:lsdException w:name="caption" w:semiHidden="1" w:uiPriority="35" w:unhideWhenUsed="1" w:qFormat="1"/>
-    <w:lsdException w:name="table of figures" w:semiHidden="1" w:unhideWhenUsed="1"/>
-    <w:lsdException w:name="envelope address" w:semiHidden="1" w:unhideWhenUsed="1"/>
-    <w:lsdException w:name="envelope return" w:semiHidden="1" w:unhideWhenUsed="1"/>
-    <w:lsdException w:name="footnote reference" w:semiHidden="1" w:unhideWhenUsed="1"/>
-    <w:lsdException w:name="annotation reference" w:semiHidden="1" w:unhideWhenUsed="1"/>
-    <w:lsdException w:name="line number" w:semiHidden="1" w:unhideWhenUsed="1"/>
-    <w:lsdException w:name="page number" w:semiHidden="1" w:unhideWhenUsed="1"/>
-    <w:lsdException w:name="endnote reference" w:semiHidden="1" w:unhideWhenUsed="1"/>
-    <w:lsdException w:name="endnote text" w:semiHidden="1" w:unhideWhenUsed="1"/>
-    <w:lsdException w:name="table of authorities" w:semiHidden="1" w:unhideWhenUsed="1"/>
-    <w:lsdException w:name="macro" w:semiHidden="1" w:unhideWhenUsed="1"/>
-    <w:lsdException w:name="toa heading" w:semiHidden="1" w:unhideWhenUsed="1"/>
-    <w:lsdException w:name="List" w:semiHidden="1" w:unhideWhenUsed="1"/>
-    <w:lsdException w:name="List Bullet" w:semiHidden="1" w:unhideWhenUsed="1"/>
-    <w:lsdException w:name="List Number" w:semiHidden="1" w:unhideWhenUsed="1"/>
-    <w:lsdException w:name="List 2" w:semiHidden="1" w:unhideWhenUsed="1"/>
-    <w:lsdException w:name="List 3" w:semiHidden="1" w:unhideWhenUsed="1"/>
-    <w:lsdException w:name="List 4" w:semiHidden="1" w:unhideWhenUsed="1"/>
-    <w:lsdException w:name="List 5" w:semiHidden="1" w:unhideWhenUsed="1"/>
-    <w:lsdException w:name="List Bullet 2" w:semiHidden="1" w:unhideWhenUsed="1"/>
-    <w:lsdException w:name="List Bullet 3" w:semiHidden="1" w:unhideWhenUsed="1"/>
-    <w:lsdException w:name="List Bullet 4" w:semiHidden="1" w:unhideWhenUsed="1"/>
-    <w:lsdException w:name="List Bullet 5" w:semiHidden="1" w:unhideWhenUsed="1"/>
-    <w:lsdException w:name="List Number 2" w:semiHidden="1" w:unhideWhenUsed="1"/>
-    <w:lsdException w:name="List Number 3" w:semiHidden="1" w:unhideWhenUsed="1"/>
-    <w:lsdException w:name="List Number 4" w:semiHidden="1" w:unhideWhenUsed="1"/>
-    <w:lsdException w:name="List Number 5" w:semiHidden="1" w:unhideWhenUsed="1"/>
-    <w:lsdException w:name="Title" w:uiPriority="10" w:qFormat="1"/>
-    <w:lsdException w:name="Closing" w:semiHidden="1" w:unhideWhenUsed="1"/>
-    <w:lsdException w:name="Signature" w:semiHidden="1" w:unhideWhenUsed="1"/>
-    <w:lsdException w:name="Default Paragraph Font" w:semiHidden="1" w:uiPriority="1" w:unhideWhenUsed="1"/>
-    <w:lsdException w:name="Body Text" w:semiHidden="1" w:unhideWhenUsed="1"/>
-    <w:lsdException w:name="Body Text Indent" w:semiHidden="1" w:unhideWhenUsed="1"/>
-    <w:lsdException w:name="List Continue" w:semiHidden="1" w:unhideWhenUsed="1"/>
-    <w:lsdException w:name="List Continue 2" w:semiHidden="1" w:unhideWhenUsed="1"/>
-    <w:lsdException w:name="List Continue 3" w:semiHidden="1" w:unhideWhenUsed="1"/>
-    <w:lsdException w:name="List Continue 4" w:semiHidden="1" w:unhideWhenUsed="1"/>
-    <w:lsdException w:name="List Continue 5" w:semiHidden="1" w:unhideWhenUsed="1"/>
-    <w:lsdException w:name="Message Header" w:semiHidden="1" w:unhideWhenUsed="1"/>
-    <w:lsdException w:name="Subtitle" w:uiPriority="11" w:qFormat="1"/>
-    <w:lsdException w:name="Salutation" w:semiHidden="1" w:unhideWhenUsed="1"/>
-    <w:lsdException w:name="Date" w:semiHidden="1" w:unhideWhenUsed="1"/>
-    <w:lsdException w:name="Body Text First Indent" w:semiHidden="1" w:unhideWhenUsed="1"/>
-    <w:lsdException w:name="Body Text First Indent 2" w:semiHidden="1" w:unhideWhenUsed="1"/>
-    <w:lsdException w:name="Note Heading" w:semiHidden="1" w:unhideWhenUsed="1"/>
-    <w:lsdException w:name="Body Text 2" w:semiHidden="1" w:unhideWhenUsed="1"/>
-    <w:lsdException w:name="Body Text 3" w:semiHidden="1" w:unhideWhenUsed="1"/>
-    <w:lsdException w:name="Body Text Indent 2" w:semiHidden="1" w:unhideWhenUsed="1"/>
-    <w:lsdException w:name="Body Text Indent 3" w:semiHidden="1" w:unhideWhenUsed="1"/>
-    <w:lsdException w:name="Block Text" w:semiHidden="1" w:unhideWhenUsed="1"/>
-    <w:lsdException w:name="Hyperlink" w:semiHidden="1" w:unhideWhenUsed="1"/>
-    <w:lsdException w:name="FollowedHyperlink" w:semiHidden="1" w:unhideWhenUsed="1"/>
-    <w:lsdException w:name="Strong" w:uiPriority="22" w:qFormat="1"/>
-    <w:lsdException w:name="Emphasis" w:uiPriority="20" w:qFormat="1"/>
-    <w:lsdException w:name="Document Map" w:semiHidden="1" w:unhideWhenUsed="1"/>
-    <w:lsdException w:name="Plain Text" w:semiHidden="1" w:unhideWhenUsed="1"/>
-    <w:lsdException w:name="E-mail Signature" w:semiHidden="1" w:unhideWhenUsed="1"/>
-    <w:lsdException w:name="HTML Top of Form" w:semiHidden="1" w:unhideWhenUsed="1"/>
-    <w:lsdException w:name="HTML Bottom of Form" w:semiHidden="1" w:unhideWhenUsed="1"/>
-    <w:lsdException w:name="Normal (Web)" w:semiHidden="1" w:unhideWhenUsed="1"/>
-    <w:lsdException w:name="HTML Acronym" w:semiHidden="1" w:unhideWhenUsed="1"/>
-    <w:lsdException w:name="HTML Address" w:semiHidden="1" w:unhideWhenUsed="1"/>
-    <w:lsdException w:name="HTML Cite" w:semiHidden="1" w:unhideWhenUsed="1"/>
-    <w:lsdException w:name="HTML Code" w:semiHidden="1" w:unhideWhenUsed="1"/>
-    <w:lsdException w:name="HTML Definition" w:semiHidden="1" w:unhideWhenUsed="1"/>
-    <w:lsdException w:name="HTML Keyboard" w:semiHidden="1" w:unhideWhenUsed="1"/>
-    <w:lsdException w:name="HTML Preformatted" w:semiHidden="1" w:unhideWhenUsed="1"/>
-    <w:lsdException w:name="HTML Sample" w:semiHidden="1" w:unhideWhenUsed="1"/>
-    <w:lsdException w:name="HTML Typewriter" w:semiHidden="1" w:unhideWhenUsed="1"/>
-    <w:lsdException w:name="HTML Variable" w:semiHidden="1" w:unhideWhenUsed="1"/>
-    <w:lsdException w:name="Normal Table" w:semiHidden="1" w:unhideWhenUsed="1"/>
-    <w:lsdException w:name="annotation subject" w:semiHidden="1" w:unhideWhenUsed="1"/>
-    <w:lsdException w:name="No List" w:semiHidden="1" w:unhideWhenUsed="1"/>
-    <w:lsdException w:name="Outline List 1" w:semiHidden="1" w:unhideWhenUsed="1"/>
-    <w:lsdException w:name="Outline List 2" w:semiHidden="1" w:unhideWhenUsed="1"/>
-    <w:lsdException w:name="Outline List 3" w:semiHidden="1" w:unhideWhenUsed="1"/>
-    <w:lsdException w:name="Table Simple 1" w:semiHidden="1" w:unhideWhenUsed="1"/>
-    <w:lsdException w:name="Table Simple 2" w:semiHidden="1" w:unhideWhenUsed="1"/>
-    <w:lsdException w:name="Table Simple 3" w:semiHidden="1" w:unhideWhenUsed="1"/>
-    <w:lsdException w:name="Table Classic 1" w:semiHidden="1" w:unhideWhenUsed="1"/>
-    <w:lsdException w:name="Table Classic 2" w:semiHidden="1" w:unhideWhenUsed="1"/>
-    <w:lsdException w:name="Table Classic 3" w:semiHidden="1" w:unhideWhenUsed="1"/>
-    <w:lsdException w:name="Table Classic 4" w:semiHidden="1" w:unhideWhenUsed="1"/>
-    <w:lsdException w:name="Table Colorful 1" w:semiHidden="1" w:unhideWhenUsed="1"/>
-    <w:lsdException w:name="Table Colorful 2" w:semiHidden="1" w:unhideWhenUsed="1"/>
-    <w:lsdException w:name="Table Colorful 3" w:semiHidden="1" w:unhideWhenUsed="1"/>
-    <w:lsdException w:name="Table Columns 1" w:semiHidden="1" w:unhideWhenUsed="1"/>
-    <w:lsdException w:name="Table Columns 2" w:semiHidden="1" w:unhideWhenUsed="1"/>
-    <w:lsdException w:name="Table Columns 3" w:semiHidden="1" w:unhideWhenUsed="1"/>
-    <w:lsdException w:name="Table Columns 4" w:semiHidden="1" w:unhideWhenUsed="1"/>
-    <w:lsdException w:name="Table Columns 5" w:semiHidden="1" w:unhideWhenUsed="1"/>
-    <w:lsdException w:name="Table Grid 1" w:semiHidden="1" w:unhideWhenUsed="1"/>
-    <w:lsdException w:name="Table Grid 2" w:semiHidden="1" w:unhideWhenUsed="1"/>
-    <w:lsdException w:name="Table Grid 3" w:semiHidden="1" w:unhideWhenUsed="1"/>
-    <w:lsdException w:name="Table Grid 4" w:semiHidden="1" w:unhideWhenUsed="1"/>
-    <w:lsdException w:name="Table Grid 5" w:semiHidden="1" w:unhideWhenUsed="1"/>
-    <w:lsdException w:name="Table Grid 6" w:semiHidden="1" w:unhideWhenUsed="1"/>
-    <w:lsdException w:name="Table Grid 7" w:semiHidden="1" w:unhideWhenUsed="1"/>
-    <w:lsdException w:name="Table Grid 8" w:semiHidden="1" w:unhideWhenUsed="1"/>
-    <w:lsdException w:name="Table List 1" w:semiHidden="1" w:unhideWhenUsed="1"/>
-    <w:lsdException w:name="Table List 2" w:semiHidden="1" w:unhideWhenUsed="1"/>
-    <w:lsdException w:name="Table List 3" w:semiHidden="1" w:unhideWhenUsed="1"/>
-    <w:lsdException w:name="Table List 4" w:semiHidden="1" w:unhideWhenUsed="1"/>
-    <w:lsdException w:name="Table List 5" w:semiHidden="1" w:unhideWhenUsed="1"/>
-    <w:lsdException w:name="Table List 6" w:semiHidden="1" w:unhideWhenUsed="1"/>
-    <w:lsdException w:name="Table List 7" w:semiHidden="1" w:unhideWhenUsed="1"/>
-    <w:lsdException w:name="Table List 8" w:semiHidden="1" w:unhideWhenUsed="1"/>
-    <w:lsdException w:name="Table 3D effects 1" w:semiHidden="1" w:unhideWhenUsed="1"/>
-    <w:lsdException w:name="Table 3D effects 2" w:semiHidden="1" w:unhideWhenUsed="1"/>
-    <w:lsdException w:name="Table 3D effects 3" w:semiHidden="1" w:unhideWhenUsed="1"/>
-    <w:lsdException w:name="Table Contemporary" w:semiHidden="1" w:unhideWhenUsed="1"/>
-    <w:lsdException w:name="Table Elegant" w:semiHidden="1" w:unhideWhenUsed="1"/>
-    <w:lsdException w:name="Table Professional" w:semiHidden="1" w:unhideWhenUsed="1"/>
-    <w:lsdException w:name="Table Subtle 1" w:semiHidden="1" w:unhideWhenUsed="1"/>
-    <w:lsdException w:name="Table Subtle 2" w:semiHidden="1" w:unhideWhenUsed="1"/>
-    <w:lsdException w:name="Table Web 1" w:semiHidden="1" w:unhideWhenUsed="1"/>
-    <w:lsdException w:name="Table Web 2" w:semiHidden="1" w:unhideWhenUsed="1"/>
-    <w:lsdException w:name="Table Web 3" w:semiHidden="1" w:unhideWhenUsed="1"/>
-    <w:lsdException w:name="Balloon Text" w:semiHidden="1" w:unhideWhenUsed="1"/>
-    <w:lsdException w:name="Table Grid" w:uiPriority="39"/>
-    <w:lsdException w:name="Table Theme" w:semiHidden="1" w:unhideWhenUsed="1"/>
-    <w:lsdException w:name="Placeholder Text" w:semiHidden="1"/>
-    <w:lsdException w:name="No Spacing" w:uiPriority="1" w:qFormat="1"/>
-    <w:lsdException w:name="Light Shading" w:uiPriority="60"/>
-    <w:lsdException w:name="Light List" w:uiPriority="61"/>
-    <w:lsdException w:name="Light Grid" w:uiPriority="62"/>
-    <w:lsdException w:name="Medium Shading 1" w:uiPriority="63"/>
-    <w:lsdException w:name="Medium Shading 2" w:uiPriority="64"/>
-    <w:lsdException w:name="Medium List 1" w:uiPriority="65"/>
-    <w:lsdException w:name="Medium List 2" w:uiPriority="66"/>
-    <w:lsdException w:name="Medium Grid 1" w:uiPriority="67"/>
-    <w:lsdException w:name="Medium Grid 2" w:uiPriority="68"/>
-    <w:lsdException w:name="Medium Grid 3" w:uiPriority="69"/>
-    <w:lsdException w:name="Dark List" w:uiPriority="70"/>
-    <w:lsdException w:name="Colorful Shading" w:uiPriority="71"/>
-    <w:lsdException w:name="Colorful List" w:uiPriority="72"/>
-    <w:lsdException w:name="Colorful Grid" w:uiPriority="73"/>
-    <w:lsdException w:name="Light Shading Accent 1" w:uiPriority="60"/>
-    <w:lsdException w:name="Light List Accent 1" w:uiPriority="61"/>
-    <w:lsdException w:name="Light Grid Accent 1" w:uiPriority="62"/>
-    <w:lsdException w:name="Medium Shading 1 Accent 1" w:uiPriority="63"/>
-    <w:lsdException w:name="Medium Shading 2 Accent 1" w:uiPriority="64"/>
-    <w:lsdException w:name="Medium List 1 Accent 1" w:uiPriority="65"/>
-    <w:lsdException w:name="Revision" w:semiHidden="1"/>
-    <w:lsdException w:name="List Paragraph" w:uiPriority="34" w:qFormat="1"/>
-    <w:lsdException w:name="Quote" w:uiPriority="29" w:qFormat="1"/>
-    <w:lsdException w:name="Intense Quote" w:uiPriority="30" w:qFormat="1"/>
-    <w:lsdException w:name="Medium List 2 Accent 1" w:uiPriority="66"/>
-    <w:lsdException w:name="Medium Grid 1 Accent 1" w:uiPriority="67"/>
-    <w:lsdException w:name="Medium Grid 2 Accent 1" w:uiPriority="68"/>
-    <w:lsdException w:name="Medium Grid 3 Accent 1" w:uiPriority="69"/>
-    <w:lsdException w:name="Dark List Accent 1" w:uiPriority="70"/>
-    <w:lsdException w:name="Colorful Shading Accent 1" w:uiPriority="71"/>
-    <w:lsdException w:name="Colorful List Accent 1" w:uiPriority="72"/>
-    <w:lsdException w:name="Colorful Grid Accent 1" w:uiPriority="73"/>
-    <w:lsdException w:name="Light Shading Accent 2" w:uiPriority="60"/>
-    <w:lsdException w:name="Light List Accent 2" w:uiPriority="61"/>
-    <w:lsdException w:name="Light Grid Accent 2" w:uiPriority="62"/>
-    <w:lsdException w:name="Medium Shading 1 Accent 2" w:uiPriority="63"/>
-    <w:lsdException w:name="Medium Shading 2 Accent 2" w:uiPriority="64"/>
-    <w:lsdException w:name="Medium List 1 Accent 2" w:uiPriority="65"/>
-    <w:lsdException w:name="Medium List 2 Accent 2" w:uiPriority="66"/>
-    <w:lsdException w:name="Medium Grid 1 Accent 2" w:uiPriority="67"/>
-    <w:lsdException w:name="Medium Grid 2 Accent 2" w:uiPriority="68"/>
-    <w:lsdException w:name="Medium Grid 3 Accent 2" w:uiPriority="69"/>
-    <w:lsdException w:name="Dark List Accent 2" w:uiPriority="70"/>
-    <w:lsdException w:name="Colorful Shading Accent 2" w:uiPriority="71"/>
-    <w:lsdException w:name="Colorful List Accent 2" w:uiPriority="72"/>
-    <w:lsdException w:name="Colorful Grid Accent 2" w:uiPriority="73"/>
-    <w:lsdException w:name="Light Shading Accent 3" w:uiPriority="60"/>
-    <w:lsdException w:name="Light List Accent 3" w:uiPriority="61"/>
-    <w:lsdException w:name="Light Grid Accent 3" w:uiPriority="62"/>
-    <w:lsdException w:name="Medium Shading 1 Accent 3" w:uiPriority="63"/>
-    <w:lsdException w:name="Medium Shading 2 Accent 3" w:uiPriority="64"/>
-    <w:lsdException w:name="Medium List 1 Accent 3" w:uiPriority="65"/>
-    <w:lsdException w:name="Medium List 2 Accent 3" w:uiPriority="66"/>
-    <w:lsdException w:name="Medium Grid 1 Accent 3" w:uiPriority="67"/>
-    <w:lsdException w:name="Medium Grid 2 Accent 3" w:uiPriority="68"/>
-    <w:lsdException w:name="Medium Grid 3 Accent 3" w:uiPriority="69"/>
-    <w:lsdException w:name="Dark List Accent 3" w:uiPriority="70"/>
-    <w:lsdException w:name="Colorful Shading Accent 3" w:uiPriority="71"/>
-    <w:lsdException w:name="Colorful List Accent 3" w:uiPriority="72"/>
-    <w:lsdException w:name="Colorful Grid Accent 3" w:uiPriority="73"/>
-    <w:lsdException w:name="Light Shading Accent 4" w:uiPriority="60"/>
-    <w:lsdException w:name="Light List Accent 4" w:uiPriority="61"/>
-    <w:lsdException w:name="Light Grid Accent 4" w:uiPriority="62"/>
-    <w:lsdException w:name="Medium Shading 1 Accent 4" w:uiPriority="63"/>
-    <w:lsdException w:name="Medium Shading 2 Accent 4" w:uiPriority="64"/>
-    <w:lsdException w:name="Medium List 1 Accent 4" w:uiPriority="65"/>
-    <w:lsdException w:name="Medium List 2 Accent 4" w:uiPriority="66"/>
-    <w:lsdException w:name="Medium Grid 1 Accent 4" w:uiPriority="67"/>
-    <w:lsdException w:name="Medium Grid 2 Accent 4" w:uiPriority="68"/>
-    <w:lsdException w:name="Medium Grid 3 Accent 4" w:uiPriority="69"/>
-    <w:lsdException w:name="Dark List Accent 4" w:uiPriority="70"/>
-    <w:lsdException w:name="Colorful Shading Accent 4" w:uiPriority="71"/>
-    <w:lsdException w:name="Colorful List Accent 4" w:uiPriority="72"/>
-    <w:lsdException w:name="Colorful Grid Accent 4" w:uiPriority="73"/>
-    <w:lsdException w:name="Light Shading Accent 5" w:uiPriority="60"/>
-    <w:lsdException w:name="Light List Accent 5" w:uiPriority="61"/>
-    <w:lsdException w:name="Light Grid Accent 5" w:uiPriority="62"/>
-    <w:lsdException w:name="Medium Shading 1 Accent 5" w:uiPriority="63"/>
-    <w:lsdException w:name="Medium Shading 2 Accent 5" w:uiPriority="64"/>
-    <w:lsdException w:name="Medium List 1 Accent 5" w:uiPriority="65"/>
-    <w:lsdException w:name="Medium List 2 Accent 5" w:uiPriority="66"/>
-    <w:lsdException w:name="Medium Grid 1 Accent 5" w:uiPriority="67"/>
-    <w:lsdException w:name="Medium Grid 2 Accent 5" w:uiPriority="68"/>
-    <w:lsdException w:name="Medium Grid 3 Accent 5" w:uiPriority="69"/>
-    <w:lsdException w:name="Dark List Accent 5" w:uiPriority="70"/>
-    <w:lsdException w:name="Colorful Shading Accent 5" w:uiPriority="71"/>
-    <w:lsdException w:name="Colorful List Accent 5" w:uiPriority="72"/>
-    <w:lsdException w:name="Colorful Grid Accent 5" w:uiPriority="73"/>
-    <w:lsdException w:name="Light Shading Accent 6" w:uiPriority="60"/>
-    <w:lsdException w:name="Light List Accent 6" w:uiPriority="61"/>
-    <w:lsdException w:name="Light Grid Accent 6" w:uiPriority="62"/>
-    <w:lsdException w:name="Medium Shading 1 Accent 6" w:uiPriority="63"/>
-    <w:lsdException w:name="Medium Shading 2 Accent 6" w:uiPriority="64"/>
-    <w:lsdException w:name="Medium List 1 Accent 6" w:uiPriority="65"/>
-    <w:lsdException w:name="Medium List 2 Accent 6" w:uiPriority="66"/>
-    <w:lsdException w:name="Medium Grid 1 Accent 6" w:uiPriority="67"/>
-    <w:lsdException w:name="Medium Grid 2 Accent 6" w:uiPriority="68"/>
-    <w:lsdException w:name="Medium Grid 3 Accent 6" w:uiPriority="69"/>
-    <w:lsdException w:name="Dark List Accent 6" w:uiPriority="70"/>
-    <w:lsdException w:name="Colorful Shading Accent 6" w:uiPriority="71"/>
-    <w:lsdException w:name="Colorful List Accent 6" w:uiPriority="72"/>
-    <w:lsdException w:name="Colorful Grid Accent 6" w:uiPriority="73"/>
-    <w:lsdException w:name="Subtle Emphasis" w:uiPriority="19" w:qFormat="1"/>
-    <w:lsdException w:name="Intense Emphasis" w:uiPriority="21" w:qFormat="1"/>
-    <w:lsdException w:name="Subtle Reference" w:uiPriority="31" w:qFormat="1"/>
-    <w:lsdException w:name="Intense Reference" w:uiPriority="32" w:qFormat="1"/>
-    <w:lsdException w:name="Book Title" w:uiPriority="33" w:qFormat="1"/>
-    <w:lsdException w:name="Bibliography" w:semiHidden="1" w:uiPriority="37" w:unhideWhenUsed="1"/>
-    <w:lsdException w:name="TOC Heading" w:semiHidden="1" w:uiPriority="39" w:unhideWhenUsed="1" w:qFormat="1"/>
-    <w:lsdException w:name="Plain Table 1" w:uiPriority="41"/>
-    <w:lsdException w:name="Plain Table 2" w:uiPriority="42"/>
-    <w:lsdException w:name="Plain Table 3" w:uiPriority="43"/>
-    <w:lsdException w:name="Plain Table 4" w:uiPriority="44"/>
-    <w:lsdException w:name="Plain Table 5" w:uiPriority="45"/>
-    <w:lsdException w:name="Grid Table Light" w:uiPriority="40"/>
-    <w:lsdException w:name="Grid Table 1 Light" w:uiPriority="46"/>
-    <w:lsdException w:name="Grid Table 2" w:uiPriority="47"/>
-    <w:lsdException w:name="Grid Table 3" w:uiPriority="48"/>
-    <w:lsdException w:name="Grid Table 4" w:uiPriority="49"/>
-    <w:lsdException w:name="Grid Table 5 Dark" w:uiPriority="50"/>
-    <w:lsdException w:name="Grid Table 6 Colorful" w:uiPriority="51"/>
-    <w:lsdException w:name="Grid Table 7 Colorful" w:uiPriority="52"/>
-    <w:lsdException w:name="Grid Table 1 Light Accent 1" w:uiPriority="46"/>
-    <w:lsdException w:name="Grid Table 2 Accent 1" w:uiPriority="47"/>
-    <w:lsdException w:name="Grid Table 3 Accent 1" w:uiPriority="48"/>
-    <w:lsdException w:name="Grid Table 4 Accent 1" w:uiPriority="49"/>
-    <w:lsdException w:name="Grid Table 5 Dark Accent 1" w:uiPriority="50"/>
-    <w:lsdException w:name="Grid Table 6 Colorful Accent 1" w:uiPriority="51"/>
-    <w:lsdException w:name="Grid Table 7 Colorful Accent 1" w:uiPriority="52"/>
-    <w:lsdException w:name="Grid Table 1 Light Accent 2" w:uiPriority="46"/>
-    <w:lsdException w:name="Grid Table 2 Accent 2" w:uiPriority="47"/>
-    <w:lsdException w:name="Grid Table 3 Accent 2" w:uiPriority="48"/>
-    <w:lsdException w:name="Grid Table 4 Accent 2" w:uiPriority="49"/>
-    <w:lsdException w:name="Grid Table 5 Dark Accent 2" w:uiPriority="50"/>
-    <w:lsdException w:name="Grid Table 6 Colorful Accent 2" w:uiPriority="51"/>
-    <w:lsdException w:name="Grid Table 7 Colorful Accent 2" w:uiPriority="52"/>
-    <w:lsdException w:name="Grid Table 1 Light Accent 3" w:uiPriority="46"/>
-    <w:lsdException w:name="Grid Table 2 Accent 3" w:uiPriority="47"/>
-    <w:lsdException w:name="Grid Table 3 Accent 3" w:uiPriority="48"/>
-    <w:lsdException w:name="Grid Table 4 Accent 3" w:uiPriority="49"/>
-    <w:lsdException w:name="Grid Table 5 Dark Accent 3" w:uiPriority="50"/>
-    <w:lsdException w:name="Grid Table 6 Colorful Accent 3" w:uiPriority="51"/>
-    <w:lsdException w:name="Grid Table 7 Colorful Accent 3" w:uiPriority="52"/>
-    <w:lsdException w:name="Grid Table 1 Light Accent 4" w:uiPriority="46"/>
-    <w:lsdException w:name="Grid Table 2 Accent 4" w:uiPriority="47"/>
-    <w:lsdException w:name="Grid Table 3 Accent 4" w:uiPriority="48"/>
-    <w:lsdException w:name="Grid Table 4 Accent 4" w:uiPriority="49"/>
-    <w:lsdException w:name="Grid Table 5 Dark Accent 4" w:uiPriority="50"/>
-    <w:lsdException w:name="Grid Table 6 Colorful Accent 4" w:uiPriority="51"/>
-    <w:lsdException w:name="Grid Table 7 Colorful Accent 4" w:uiPriority="52"/>
-    <w:lsdException w:name="Grid Table 1 Light Accent 5" w:uiPriority="46"/>
-    <w:lsdException w:name="Grid Table 2 Accent 5" w:uiPriority="47"/>
-    <w:lsdException w:name="Grid Table 3 Accent 5" w:uiPriority="48"/>
-    <w:lsdException w:name="Grid Table 4 Accent 5" w:uiPriority="49"/>
-    <w:lsdException w:name="Grid Table 5 Dark Accent 5" w:uiPriority="50"/>
-    <w:lsdException w:name="Grid Table 6 Colorful Accent 5" w:uiPriority="51"/>
-    <w:lsdException w:name="Grid Table 7 Colorful Accent 5" w:uiPriority="52"/>
-    <w:lsdException w:name="Grid Table 1 Light Accent 6" w:uiPriority="46"/>
-    <w:lsdException w:name="Grid Table 2 Accent 6" w:uiPriority="47"/>
-    <w:lsdException w:name="Grid Table 3 Accent 6" w:uiPriority="48"/>
-    <w:lsdException w:name="Grid Table 4 Accent 6" w:uiPriority="49"/>
-    <w:lsdException w:name="Grid Table 5 Dark Accent 6" w:uiPriority="50"/>
-    <w:lsdException w:name="Grid Table 6 Colorful Accent 6" w:uiPriority="51"/>
-    <w:lsdException w:name="Grid Table 7 Colorful Accent 6" w:uiPriority="52"/>
-    <w:lsdException w:name="List Table 1 Light" w:uiPriority="46"/>
-    <w:lsdException w:name="List Table 2" w:uiPriority="47"/>
-    <w:lsdException w:name="List Table 3" w:uiPriority="48"/>
-    <w:lsdException w:name="List Table 4" w:uiPriority="49"/>
-    <w:lsdException w:name="List Table 5 Dark" w:uiPriority="50"/>
-    <w:lsdException w:name="List Table 6 Colorful" w:uiPriority="51"/>
-    <w:lsdException w:name="List Table 7 Colorful" w:uiPriority="52"/>
-    <w:lsdException w:name="List Table 1 Light Accent 1" w:uiPriority="46"/>
-    <w:lsdException w:name="List Table 2 Accent 1" w:uiPriority="47"/>
-    <w:lsdException w:name="List Table 3 Accent 1" w:uiPriority="48"/>
-    <w:lsdException w:name="List Table 4 Accent 1" w:uiPriority="49"/>
-    <w:lsdException w:name="List Table 5 Dark Accent 1" w:uiPriority="50"/>
-    <w:lsdException w:name="List Table 6 Colorful Accent 1" w:uiPriority="51"/>
-    <w:lsdException w:name="List Table 7 Colorful Accent 1" w:uiPriority="52"/>
-    <w:lsdException w:name="List Table 1 Light Accent 2" w:uiPriority="46"/>
-    <w:lsdException w:name="List Table 2 Accent 2" w:uiPriority="47"/>
-    <w:lsdException w:name="List Table 3 Accent 2" w:uiPriority="48"/>
-    <w:lsdException w:name="List Table 4 Accent 2" w:uiPriority="49"/>
-    <w:lsdException w:name="List Table 5 Dark Accent 2" w:uiPriority="50"/>
-    <w:lsdException w:name="List Table 6 Colorful Accent 2" w:uiPriority="51"/>
-    <w:lsdException w:name="List Table 7 Colorful Accent 2" w:uiPriority="52"/>
-    <w:lsdException w:name="List Table 1 Light Accent 3" w:uiPriority="46"/>
-    <w:lsdException w:name="List Table 2 Accent 3" w:uiPriority="47"/>
-    <w:lsdException w:name="List Table 3 Accent 3" w:uiPriority="48"/>
-    <w:lsdException w:name="List Table 4 Accent 3" w:uiPriority="49"/>
-    <w:lsdException w:name="List Table 5 Dark Accent 3" w:uiPriority="50"/>
-    <w:lsdException w:name="List Table 6 Colorful Accent 3" w:uiPriority="51"/>
-    <w:lsdException w:name="List Table 7 Colorful Accent 3" w:uiPriority="52"/>
-    <w:lsdException w:name="List Table 1 Light Accent 4" w:uiPriority="46"/>
-    <w:lsdException w:name="List Table 2 Accent 4" w:uiPriority="47"/>
-    <w:lsdException w:name="List Table 3 Accent 4" w:uiPriority="48"/>
-    <w:lsdException w:name="List Table 4 Accent 4" w:uiPriority="49"/>
-    <w:lsdException w:name="List Table 5 Dark Accent 4" w:uiPriority="50"/>
-    <w:lsdException w:name="List Table 6 Colorful Accent 4" w:uiPriority="51"/>
-    <w:lsdException w:name="List Table 7 Colorful Accent 4" w:uiPriority="52"/>
-    <w:lsdException w:name="List Table 1 Light Accent 5" w:uiPriority="46"/>
-    <w:lsdException w:name="List Table 2 Accent 5" w:uiPriority="47"/>
-    <w:lsdException w:name="List Table 3 Accent 5" w:uiPriority="48"/>
-    <w:lsdException w:name="List Table 4 Accent 5" w:uiPriority="49"/>
-    <w:lsdException w:name="List Table 5 Dark Accent 5" w:uiPriority="50"/>
-    <w:lsdException w:name="List Table 6 Colorful Accent 5" w:uiPriority="51"/>
-    <w:lsdException w:name="List Table 7 Colorful Accent 5" w:uiPriority="52"/>
-    <w:lsdException w:name="List Table 1 Light Accent 6" w:uiPriority="46"/>
-    <w:lsdException w:name="List Table 2 Accent 6" w:uiPriority="47"/>
-    <w:lsdException w:name="List Table 3 Accent 6" w:uiPriority="48"/>
-    <w:lsdException w:name="List Table 4 Accent 6" w:uiPriority="49"/>
-    <w:lsdException w:name="List Table 5 Dark Accent 6" w:uiPriority="50"/>
-    <w:lsdException w:name="List Table 6 Colorful Accent 6" w:uiPriority="51"/>
-    <w:lsdException w:name="List Table 7 Colorful Accent 6" w:uiPriority="52"/>
-  </w:latentStyles>
-  <w:style w:type="paragraph" w:default="1" w:styleId="a">
-    <w:name w:val="Normal"/>
-    <w:qFormat/>
-  </w:style>
-  <w:style w:type="character" w:default="1" w:styleId="a0">
-    <w:name w:val="Default Paragraph Font"/>
-    <w:uiPriority w:val="1"/>
-    <w:semiHidden/>
-    <w:unhideWhenUsed/>
-  </w:style>
-  <w:style w:type="table" w:default="1" w:styleId="a1">
-    <w:name w:val="Normal Table"/>
-    <w:uiPriority w:val="99"/>
-    <w:semiHidden/>
-    <w:unhideWhenUsed/>
-    <w:tblPr>
-      <w:tblInd w:w="0" w:type="dxa"/>
-      <w:tblCellMar>
-        <w:top w:w="0" w:type="dxa"/>
-        <w:left w:w="108" w:type="dxa"/>
-        <w:bottom w:w="0" w:type="dxa"/>
-        <w:right w:w="108" w:type="dxa"/>
-      </w:tblCellMar>
-    </w:tblPr>
-  </w:style>
-  <w:style w:type="numbering" w:default="1" w:styleId="a2">
-    <w:name w:val="No List"/>
-    <w:uiPriority w:val="99"/>
-    <w:semiHidden/>
-    <w:unhideWhenUsed/>
-  </w:style>
-  <w:style w:type="paragraph" w:customStyle="1" w:styleId="6291CCAC06B24FE3A8CC61A478A0D761">
-    <w:name w:val="6291CCAC06B24FE3A8CC61A478A0D761"/>
-    <w:rsid w:val="00E32112"/>
-  </w:style>
-  <w:style w:type="paragraph" w:customStyle="1" w:styleId="23C689965A564416BBF421076BC65C80">
-    <w:name w:val="23C689965A564416BBF421076BC65C80"/>
-    <w:rsid w:val="00E32112"/>
-  </w:style>
-  <w:style w:type="paragraph" w:customStyle="1" w:styleId="4FECC4099DEE4B2D9870C7B99DC1B1C5">
-    <w:name w:val="4FECC4099DEE4B2D9870C7B99DC1B1C5"/>
-    <w:rsid w:val="00E32112"/>
-  </w:style>
-  <w:style w:type="paragraph" w:customStyle="1" w:styleId="6BFF31FAF9FA47A89555E38F84CFA916">
-    <w:name w:val="6BFF31FAF9FA47A89555E38F84CFA916"/>
-    <w:rsid w:val="00E32112"/>
-  </w:style>
-  <w:style w:type="paragraph" w:customStyle="1" w:styleId="464E6E1F685D48EEB69A4D8039DFF471">
-    <w:name w:val="464E6E1F685D48EEB69A4D8039DFF471"/>
-    <w:rsid w:val="00E32112"/>
-  </w:style>
-  <w:style w:type="paragraph" w:customStyle="1" w:styleId="274E834B9AB446E08E8E63D482AA39E0">
-    <w:name w:val="274E834B9AB446E08E8E63D482AA39E0"/>
-    <w:rsid w:val="00E32112"/>
-  </w:style>
-</w:styles>
-</file>
-
-<file path=word/glossary/webSettings.xml><?xml version="1.0" encoding="utf-8"?>
-<w:webSettings xmlns:mc="http://schemas.openxmlformats.org/markup-compatibility/2006" xmlns:r="http://schemas.openxmlformats.org/officeDocument/2006/relationships" xmlns:w="http://schemas.openxmlformats.org/wordprocessingml/2006/main" xmlns:w14="http://schemas.microsoft.com/office/word/2010/wordml" xmlns:w15="http://schemas.microsoft.com/office/word/2012/wordml" mc:Ignorable="w14 w15">
-  <w:optimizeForBrowser/>
-  <w:allowPNG/>
-</w:webSettings>
-</file>
-
 <file path=word/theme/theme1.xml><?xml version="1.0" encoding="utf-8"?>
 <a:theme xmlns:a="http://schemas.openxmlformats.org/drawingml/2006/main" name="Тема Office">
   <a:themeElements>
@@ -6691,7 +6448,7 @@
 </file>
 
 <file path=customXml/itemProps1.xml><?xml version="1.0" encoding="utf-8"?>
-<ds:datastoreItem xmlns:ds="http://schemas.openxmlformats.org/officeDocument/2006/customXml" ds:itemID="{5D8A407D-11A5-417A-9362-54317224ABDE}">
+<ds:datastoreItem xmlns:ds="http://schemas.openxmlformats.org/officeDocument/2006/customXml" ds:itemID="{A6AF203B-59D8-4A81-B7CC-CF3E05D264EB}">
   <ds:schemaRefs>
     <ds:schemaRef ds:uri="http://schemas.openxmlformats.org/officeDocument/2006/bibliography"/>
   </ds:schemaRefs>

--- a/explanatory note.docx
+++ b/explanatory note.docx
@@ -3545,7 +3545,7 @@
           <w:sz w:val="28"/>
           <w:lang w:val="en-US"/>
         </w:rPr>
-        <w:t>Description</w:t>
+        <w:t>TZ</w:t>
       </w:r>
       <w:r>
         <w:rPr>
@@ -3566,13 +3566,27 @@
         <w:rPr>
           <w:sz w:val="28"/>
         </w:rPr>
-        <w:t xml:space="preserve"> – </w:t>
-      </w:r>
-      <w:r>
-        <w:rPr>
-          <w:sz w:val="28"/>
-        </w:rPr>
-        <w:t>Файл с кратким описанием сути проекта.</w:t>
+        <w:t xml:space="preserve"> –</w:t>
+      </w:r>
+      <w:r>
+        <w:rPr>
+          <w:sz w:val="28"/>
+        </w:rPr>
+        <w:t xml:space="preserve"> Файл </w:t>
+      </w:r>
+      <w:proofErr w:type="spellStart"/>
+      <w:r>
+        <w:rPr>
+          <w:sz w:val="28"/>
+        </w:rPr>
+        <w:t>тз</w:t>
+      </w:r>
+      <w:proofErr w:type="spellEnd"/>
+      <w:r>
+        <w:rPr>
+          <w:sz w:val="28"/>
+        </w:rPr>
+        <w:t xml:space="preserve"> проекта.</w:t>
       </w:r>
     </w:p>
     <w:p>
@@ -3589,15 +3603,9 @@
       <w:r>
         <w:rPr>
           <w:sz w:val="28"/>
-        </w:rPr>
-        <w:t xml:space="preserve"> </w:t>
-      </w:r>
-      <w:r>
-        <w:rPr>
-          <w:sz w:val="28"/>
           <w:lang w:val="en-US"/>
         </w:rPr>
-        <w:t>TZ</w:t>
+        <w:t>README</w:t>
       </w:r>
       <w:r>
         <w:rPr>
@@ -3605,40 +3613,37 @@
         </w:rPr>
         <w:t>.</w:t>
       </w:r>
-      <w:proofErr w:type="spellStart"/>
       <w:r>
         <w:rPr>
           <w:sz w:val="28"/>
           <w:lang w:val="en-US"/>
         </w:rPr>
-        <w:t>docx</w:t>
-      </w:r>
-      <w:proofErr w:type="spellEnd"/>
-      <w:r>
-        <w:rPr>
-          <w:sz w:val="28"/>
-        </w:rPr>
-        <w:t xml:space="preserve"> –</w:t>
-      </w:r>
-      <w:r>
-        <w:rPr>
-          <w:sz w:val="28"/>
-        </w:rPr>
-        <w:t xml:space="preserve"> Файл </w:t>
-      </w:r>
-      <w:proofErr w:type="spellStart"/>
-      <w:r>
-        <w:rPr>
-          <w:sz w:val="28"/>
-        </w:rPr>
-        <w:t>тз</w:t>
-      </w:r>
-      <w:proofErr w:type="spellEnd"/>
-      <w:r>
-        <w:rPr>
-          <w:sz w:val="28"/>
-        </w:rPr>
-        <w:t xml:space="preserve"> проекта.</w:t>
+        <w:t>md</w:t>
+      </w:r>
+      <w:r>
+        <w:rPr>
+          <w:sz w:val="28"/>
+        </w:rPr>
+        <w:t xml:space="preserve"> – </w:t>
+      </w:r>
+      <w:r>
+        <w:rPr>
+          <w:sz w:val="28"/>
+        </w:rPr>
+        <w:t xml:space="preserve">Файл с технической инструкцией проекта для </w:t>
+      </w:r>
+      <w:r>
+        <w:rPr>
+          <w:sz w:val="28"/>
+          <w:lang w:val="en-US"/>
+        </w:rPr>
+        <w:t>GitHub</w:t>
+      </w:r>
+      <w:r>
+        <w:rPr>
+          <w:sz w:val="28"/>
+        </w:rPr>
+        <w:t>.</w:t>
       </w:r>
     </w:p>
     <w:p>
@@ -3652,26 +3657,43 @@
           <w:sz w:val="28"/>
         </w:rPr>
       </w:pPr>
+      <w:proofErr w:type="spellStart"/>
+      <w:r>
+        <w:rPr>
+          <w:sz w:val="28"/>
+        </w:rPr>
+        <w:t>explanatory</w:t>
+      </w:r>
+      <w:proofErr w:type="spellEnd"/>
+      <w:r>
+        <w:rPr>
+          <w:sz w:val="28"/>
+        </w:rPr>
+        <w:t xml:space="preserve"> </w:t>
+      </w:r>
+      <w:proofErr w:type="spellStart"/>
+      <w:r>
+        <w:rPr>
+          <w:sz w:val="28"/>
+        </w:rPr>
+        <w:t>note</w:t>
+      </w:r>
+      <w:proofErr w:type="spellEnd"/>
+      <w:r>
+        <w:rPr>
+          <w:sz w:val="28"/>
+        </w:rPr>
+        <w:t>.</w:t>
+      </w:r>
+      <w:proofErr w:type="spellStart"/>
       <w:r>
         <w:rPr>
           <w:sz w:val="28"/>
           <w:lang w:val="en-US"/>
         </w:rPr>
-        <w:t>README</w:t>
-      </w:r>
-      <w:r>
-        <w:rPr>
-          <w:sz w:val="28"/>
-        </w:rPr>
-        <w:t>.</w:t>
-      </w:r>
-      <w:r>
-        <w:rPr>
-          <w:sz w:val="28"/>
-          <w:lang w:val="en-US"/>
-        </w:rPr>
-        <w:t>md</w:t>
-      </w:r>
+        <w:t>docx</w:t>
+      </w:r>
+      <w:proofErr w:type="spellEnd"/>
       <w:r>
         <w:rPr>
           <w:sz w:val="28"/>
@@ -3682,20 +3704,7 @@
         <w:rPr>
           <w:sz w:val="28"/>
         </w:rPr>
-        <w:t xml:space="preserve">Файл с технической инструкцией проекта для </w:t>
-      </w:r>
-      <w:r>
-        <w:rPr>
-          <w:sz w:val="28"/>
-          <w:lang w:val="en-US"/>
-        </w:rPr>
-        <w:t>GitHub</w:t>
-      </w:r>
-      <w:r>
-        <w:rPr>
-          <w:sz w:val="28"/>
-        </w:rPr>
-        <w:t>.</w:t>
+        <w:t>Файл технической записки.</w:t>
       </w:r>
     </w:p>
     <w:p>
@@ -3714,67 +3723,6 @@
         <w:rPr>
           <w:sz w:val="28"/>
         </w:rPr>
-        <w:t>explanatory</w:t>
-      </w:r>
-      <w:proofErr w:type="spellEnd"/>
-      <w:r>
-        <w:rPr>
-          <w:sz w:val="28"/>
-        </w:rPr>
-        <w:t xml:space="preserve"> </w:t>
-      </w:r>
-      <w:proofErr w:type="spellStart"/>
-      <w:r>
-        <w:rPr>
-          <w:sz w:val="28"/>
-        </w:rPr>
-        <w:t>note</w:t>
-      </w:r>
-      <w:proofErr w:type="spellEnd"/>
-      <w:r>
-        <w:rPr>
-          <w:sz w:val="28"/>
-        </w:rPr>
-        <w:t>.</w:t>
-      </w:r>
-      <w:proofErr w:type="spellStart"/>
-      <w:r>
-        <w:rPr>
-          <w:sz w:val="28"/>
-          <w:lang w:val="en-US"/>
-        </w:rPr>
-        <w:t>docx</w:t>
-      </w:r>
-      <w:proofErr w:type="spellEnd"/>
-      <w:r>
-        <w:rPr>
-          <w:sz w:val="28"/>
-        </w:rPr>
-        <w:t xml:space="preserve"> – </w:t>
-      </w:r>
-      <w:r>
-        <w:rPr>
-          <w:sz w:val="28"/>
-        </w:rPr>
-        <w:t>Файл технической записки.</w:t>
-      </w:r>
-    </w:p>
-    <w:p>
-      <w:pPr>
-        <w:pStyle w:val="a3"/>
-        <w:numPr>
-          <w:ilvl w:val="0"/>
-          <w:numId w:val="11"/>
-        </w:numPr>
-        <w:rPr>
-          <w:sz w:val="28"/>
-        </w:rPr>
-      </w:pPr>
-      <w:proofErr w:type="spellStart"/>
-      <w:r>
-        <w:rPr>
-          <w:sz w:val="28"/>
-        </w:rPr>
         <w:t>MHelper</w:t>
       </w:r>
       <w:proofErr w:type="spellEnd"/>
@@ -3835,18 +3783,20 @@
           <w:sz w:val="28"/>
         </w:rPr>
       </w:pPr>
+      <w:bookmarkStart w:id="17" w:name="_GoBack"/>
+      <w:bookmarkEnd w:id="17"/>
     </w:p>
     <w:p>
       <w:pPr>
         <w:pStyle w:val="1"/>
         <w:jc w:val="center"/>
       </w:pPr>
-      <w:bookmarkStart w:id="17" w:name="_Toc87366750"/>
+      <w:bookmarkStart w:id="18" w:name="_Toc87366750"/>
       <w:r>
         <w:lastRenderedPageBreak/>
         <w:t>Вывод</w:t>
       </w:r>
-      <w:bookmarkEnd w:id="17"/>
+      <w:bookmarkEnd w:id="18"/>
     </w:p>
     <w:p>
       <w:pPr>
@@ -3963,22 +3913,22 @@
         <w:pStyle w:val="1"/>
         <w:jc w:val="center"/>
       </w:pPr>
-      <w:bookmarkStart w:id="18" w:name="_Toc87366751"/>
+      <w:bookmarkStart w:id="19" w:name="_Toc87366751"/>
       <w:r>
         <w:t>Приложение</w:t>
       </w:r>
-      <w:bookmarkEnd w:id="18"/>
+      <w:bookmarkEnd w:id="19"/>
     </w:p>
     <w:p>
       <w:pPr>
         <w:pStyle w:val="2"/>
         <w:jc w:val="center"/>
       </w:pPr>
-      <w:bookmarkStart w:id="19" w:name="_Toc87366752"/>
+      <w:bookmarkStart w:id="20" w:name="_Toc87366752"/>
       <w:r>
         <w:t>1</w:t>
       </w:r>
-      <w:bookmarkEnd w:id="19"/>
+      <w:bookmarkEnd w:id="20"/>
     </w:p>
     <w:p>
       <w:pPr>
@@ -4095,7 +4045,7 @@
           <w:lang w:eastAsia="ru-RU"/>
         </w:rPr>
       </w:pPr>
-      <w:bookmarkStart w:id="20" w:name="_Toc87366753"/>
+      <w:bookmarkStart w:id="21" w:name="_Toc87366753"/>
       <w:r>
         <w:rPr>
           <w:noProof/>
@@ -4104,7 +4054,7 @@
         <w:lastRenderedPageBreak/>
         <w:t>2</w:t>
       </w:r>
-      <w:bookmarkEnd w:id="20"/>
+      <w:bookmarkEnd w:id="21"/>
     </w:p>
     <w:p>
       <w:pPr>
@@ -4175,11 +4125,11 @@
         <w:pStyle w:val="2"/>
         <w:jc w:val="center"/>
       </w:pPr>
-      <w:bookmarkStart w:id="21" w:name="_Toc87366754"/>
+      <w:bookmarkStart w:id="22" w:name="_Toc87366754"/>
       <w:r>
         <w:t>3</w:t>
       </w:r>
-      <w:bookmarkEnd w:id="21"/>
+      <w:bookmarkEnd w:id="22"/>
     </w:p>
     <w:p>
       <w:pPr>
@@ -4250,12 +4200,12 @@
         <w:pStyle w:val="2"/>
         <w:jc w:val="center"/>
       </w:pPr>
-      <w:bookmarkStart w:id="22" w:name="_Toc87366755"/>
+      <w:bookmarkStart w:id="23" w:name="_Toc87366755"/>
       <w:r>
         <w:lastRenderedPageBreak/>
         <w:t>4</w:t>
       </w:r>
-      <w:bookmarkEnd w:id="22"/>
+      <w:bookmarkEnd w:id="23"/>
     </w:p>
     <w:p>
       <w:pPr>
@@ -4320,8 +4270,6 @@
           </wp:inline>
         </w:drawing>
       </w:r>
-      <w:bookmarkStart w:id="23" w:name="_GoBack"/>
-      <w:bookmarkEnd w:id="23"/>
     </w:p>
     <w:p>
       <w:pPr>
@@ -4520,7 +4468,7 @@
           <w:rPr>
             <w:noProof/>
           </w:rPr>
-          <w:t>7</w:t>
+          <w:t>3</w:t>
         </w:r>
         <w:r>
           <w:fldChar w:fldCharType="end"/>
@@ -6448,7 +6396,7 @@
 </file>
 
 <file path=customXml/itemProps1.xml><?xml version="1.0" encoding="utf-8"?>
-<ds:datastoreItem xmlns:ds="http://schemas.openxmlformats.org/officeDocument/2006/customXml" ds:itemID="{A6AF203B-59D8-4A81-B7CC-CF3E05D264EB}">
+<ds:datastoreItem xmlns:ds="http://schemas.openxmlformats.org/officeDocument/2006/customXml" ds:itemID="{B1F3370F-011C-4434-A4BF-AE2D1F88AA52}">
   <ds:schemaRefs>
     <ds:schemaRef ds:uri="http://schemas.openxmlformats.org/officeDocument/2006/bibliography"/>
   </ds:schemaRefs>

--- a/explanatory note.docx
+++ b/explanatory note.docx
@@ -390,6 +390,8 @@
           <w:r>
             <w:t>Оглавление</w:t>
           </w:r>
+          <w:bookmarkStart w:id="0" w:name="_GoBack"/>
+          <w:bookmarkEnd w:id="0"/>
         </w:p>
         <w:p>
           <w:pPr>
@@ -411,7 +413,7 @@
           <w:r>
             <w:fldChar w:fldCharType="separate"/>
           </w:r>
-          <w:hyperlink w:anchor="_Toc87366733" w:history="1">
+          <w:hyperlink w:anchor="_Toc87967875" w:history="1">
             <w:r>
               <w:rPr>
                 <w:rStyle w:val="a5"/>
@@ -438,7 +440,7 @@
                 <w:noProof/>
                 <w:webHidden/>
               </w:rPr>
-              <w:instrText xml:space="preserve"> PAGEREF _Toc87366733 \h </w:instrText>
+              <w:instrText xml:space="preserve"> PAGEREF _Toc87967875 \h </w:instrText>
             </w:r>
             <w:r>
               <w:rPr>
@@ -480,7 +482,7 @@
               <w:noProof/>
             </w:rPr>
           </w:pPr>
-          <w:hyperlink w:anchor="_Toc87366734" w:history="1">
+          <w:hyperlink w:anchor="_Toc87967876" w:history="1">
             <w:r>
               <w:rPr>
                 <w:rStyle w:val="a5"/>
@@ -507,7 +509,7 @@
                 <w:noProof/>
                 <w:webHidden/>
               </w:rPr>
-              <w:instrText xml:space="preserve"> PAGEREF _Toc87366734 \h </w:instrText>
+              <w:instrText xml:space="preserve"> PAGEREF _Toc87967876 \h </w:instrText>
             </w:r>
             <w:r>
               <w:rPr>
@@ -549,7 +551,7 @@
               <w:noProof/>
             </w:rPr>
           </w:pPr>
-          <w:hyperlink w:anchor="_Toc87366735" w:history="1">
+          <w:hyperlink w:anchor="_Toc87967877" w:history="1">
             <w:r>
               <w:rPr>
                 <w:rStyle w:val="a5"/>
@@ -576,7 +578,7 @@
                 <w:noProof/>
                 <w:webHidden/>
               </w:rPr>
-              <w:instrText xml:space="preserve"> PAGEREF _Toc87366735 \h </w:instrText>
+              <w:instrText xml:space="preserve"> PAGEREF _Toc87967877 \h </w:instrText>
             </w:r>
             <w:r>
               <w:rPr>
@@ -618,7 +620,7 @@
               <w:noProof/>
             </w:rPr>
           </w:pPr>
-          <w:hyperlink w:anchor="_Toc87366736" w:history="1">
+          <w:hyperlink w:anchor="_Toc87967878" w:history="1">
             <w:r>
               <w:rPr>
                 <w:rStyle w:val="a5"/>
@@ -645,7 +647,7 @@
                 <w:noProof/>
                 <w:webHidden/>
               </w:rPr>
-              <w:instrText xml:space="preserve"> PAGEREF _Toc87366736 \h </w:instrText>
+              <w:instrText xml:space="preserve"> PAGEREF _Toc87967878 \h </w:instrText>
             </w:r>
             <w:r>
               <w:rPr>
@@ -687,7 +689,7 @@
               <w:noProof/>
             </w:rPr>
           </w:pPr>
-          <w:hyperlink w:anchor="_Toc87366737" w:history="1">
+          <w:hyperlink w:anchor="_Toc87967879" w:history="1">
             <w:r>
               <w:rPr>
                 <w:rStyle w:val="a5"/>
@@ -714,7 +716,7 @@
                 <w:noProof/>
                 <w:webHidden/>
               </w:rPr>
-              <w:instrText xml:space="preserve"> PAGEREF _Toc87366737 \h </w:instrText>
+              <w:instrText xml:space="preserve"> PAGEREF _Toc87967879 \h </w:instrText>
             </w:r>
             <w:r>
               <w:rPr>
@@ -756,7 +758,7 @@
               <w:noProof/>
             </w:rPr>
           </w:pPr>
-          <w:hyperlink w:anchor="_Toc87366738" w:history="1">
+          <w:hyperlink w:anchor="_Toc87967880" w:history="1">
             <w:r>
               <w:rPr>
                 <w:rStyle w:val="a5"/>
@@ -783,7 +785,7 @@
                 <w:noProof/>
                 <w:webHidden/>
               </w:rPr>
-              <w:instrText xml:space="preserve"> PAGEREF _Toc87366738 \h </w:instrText>
+              <w:instrText xml:space="preserve"> PAGEREF _Toc87967880 \h </w:instrText>
             </w:r>
             <w:r>
               <w:rPr>
@@ -825,7 +827,7 @@
               <w:noProof/>
             </w:rPr>
           </w:pPr>
-          <w:hyperlink w:anchor="_Toc87366739" w:history="1">
+          <w:hyperlink w:anchor="_Toc87967881" w:history="1">
             <w:r>
               <w:rPr>
                 <w:rStyle w:val="a5"/>
@@ -860,7 +862,7 @@
                 <w:noProof/>
                 <w:webHidden/>
               </w:rPr>
-              <w:instrText xml:space="preserve"> PAGEREF _Toc87366739 \h </w:instrText>
+              <w:instrText xml:space="preserve"> PAGEREF _Toc87967881 \h </w:instrText>
             </w:r>
             <w:r>
               <w:rPr>
@@ -902,7 +904,7 @@
               <w:noProof/>
             </w:rPr>
           </w:pPr>
-          <w:hyperlink w:anchor="_Toc87366740" w:history="1">
+          <w:hyperlink w:anchor="_Toc87967882" w:history="1">
             <w:r>
               <w:rPr>
                 <w:rStyle w:val="a5"/>
@@ -929,7 +931,7 @@
                 <w:noProof/>
                 <w:webHidden/>
               </w:rPr>
-              <w:instrText xml:space="preserve"> PAGEREF _Toc87366740 \h </w:instrText>
+              <w:instrText xml:space="preserve"> PAGEREF _Toc87967882 \h </w:instrText>
             </w:r>
             <w:r>
               <w:rPr>
@@ -971,7 +973,7 @@
               <w:noProof/>
             </w:rPr>
           </w:pPr>
-          <w:hyperlink w:anchor="_Toc87366741" w:history="1">
+          <w:hyperlink w:anchor="_Toc87967883" w:history="1">
             <w:r>
               <w:rPr>
                 <w:rStyle w:val="a5"/>
@@ -998,7 +1000,7 @@
                 <w:noProof/>
                 <w:webHidden/>
               </w:rPr>
-              <w:instrText xml:space="preserve"> PAGEREF _Toc87366741 \h </w:instrText>
+              <w:instrText xml:space="preserve"> PAGEREF _Toc87967883 \h </w:instrText>
             </w:r>
             <w:r>
               <w:rPr>
@@ -1040,7 +1042,7 @@
               <w:noProof/>
             </w:rPr>
           </w:pPr>
-          <w:hyperlink w:anchor="_Toc87366742" w:history="1">
+          <w:hyperlink w:anchor="_Toc87967884" w:history="1">
             <w:r>
               <w:rPr>
                 <w:rStyle w:val="a5"/>
@@ -1068,7 +1070,7 @@
                 <w:noProof/>
                 <w:webHidden/>
               </w:rPr>
-              <w:instrText xml:space="preserve"> PAGEREF _Toc87366742 \h </w:instrText>
+              <w:instrText xml:space="preserve"> PAGEREF _Toc87967884 \h </w:instrText>
             </w:r>
             <w:r>
               <w:rPr>
@@ -1110,7 +1112,7 @@
               <w:noProof/>
             </w:rPr>
           </w:pPr>
-          <w:hyperlink w:anchor="_Toc87366743" w:history="1">
+          <w:hyperlink w:anchor="_Toc87967885" w:history="1">
             <w:r>
               <w:rPr>
                 <w:rStyle w:val="a5"/>
@@ -1138,7 +1140,7 @@
                 <w:noProof/>
                 <w:webHidden/>
               </w:rPr>
-              <w:instrText xml:space="preserve"> PAGEREF _Toc87366743 \h </w:instrText>
+              <w:instrText xml:space="preserve"> PAGEREF _Toc87967885 \h </w:instrText>
             </w:r>
             <w:r>
               <w:rPr>
@@ -1180,7 +1182,7 @@
               <w:noProof/>
             </w:rPr>
           </w:pPr>
-          <w:hyperlink w:anchor="_Toc87366744" w:history="1">
+          <w:hyperlink w:anchor="_Toc87967886" w:history="1">
             <w:r>
               <w:rPr>
                 <w:rStyle w:val="a5"/>
@@ -1208,7 +1210,7 @@
                 <w:noProof/>
                 <w:webHidden/>
               </w:rPr>
-              <w:instrText xml:space="preserve"> PAGEREF _Toc87366744 \h </w:instrText>
+              <w:instrText xml:space="preserve"> PAGEREF _Toc87967886 \h </w:instrText>
             </w:r>
             <w:r>
               <w:rPr>
@@ -1228,7 +1230,7 @@
                 <w:noProof/>
                 <w:webHidden/>
               </w:rPr>
-              <w:t>4</w:t>
+              <w:t>3</w:t>
             </w:r>
             <w:r>
               <w:rPr>
@@ -1250,13 +1252,14 @@
               <w:noProof/>
             </w:rPr>
           </w:pPr>
-          <w:hyperlink w:anchor="_Toc87366745" w:history="1">
+          <w:hyperlink w:anchor="_Toc87967887" w:history="1">
             <w:r>
               <w:rPr>
                 <w:rStyle w:val="a5"/>
                 <w:noProof/>
-              </w:rPr>
-              <w:t>Специальные классы</w:t>
+                <w:lang w:val="en-US"/>
+              </w:rPr>
+              <w:t>SeeEmailText</w:t>
             </w:r>
             <w:r>
               <w:rPr>
@@ -1277,7 +1280,7 @@
                 <w:noProof/>
                 <w:webHidden/>
               </w:rPr>
-              <w:instrText xml:space="preserve"> PAGEREF _Toc87366745 \h </w:instrText>
+              <w:instrText xml:space="preserve"> PAGEREF _Toc87967887 \h </w:instrText>
             </w:r>
             <w:r>
               <w:rPr>
@@ -1319,14 +1322,13 @@
               <w:noProof/>
             </w:rPr>
           </w:pPr>
-          <w:hyperlink w:anchor="_Toc87366746" w:history="1">
+          <w:hyperlink w:anchor="_Toc87967888" w:history="1">
             <w:r>
               <w:rPr>
                 <w:rStyle w:val="a5"/>
                 <w:noProof/>
-                <w:lang w:val="en-US"/>
-              </w:rPr>
-              <w:t>BdConnect</w:t>
+              </w:rPr>
+              <w:t>Специальные классы и функции</w:t>
             </w:r>
             <w:r>
               <w:rPr>
@@ -1347,7 +1349,7 @@
                 <w:noProof/>
                 <w:webHidden/>
               </w:rPr>
-              <w:instrText xml:space="preserve"> PAGEREF _Toc87366746 \h </w:instrText>
+              <w:instrText xml:space="preserve"> PAGEREF _Toc87967888 \h </w:instrText>
             </w:r>
             <w:r>
               <w:rPr>
@@ -1389,21 +1391,14 @@
               <w:noProof/>
             </w:rPr>
           </w:pPr>
-          <w:hyperlink w:anchor="_Toc87366747" w:history="1">
+          <w:hyperlink w:anchor="_Toc87967889" w:history="1">
             <w:r>
               <w:rPr>
                 <w:rStyle w:val="a5"/>
                 <w:noProof/>
-              </w:rPr>
-              <w:t>N</w:t>
-            </w:r>
-            <w:r>
-              <w:rPr>
-                <w:rStyle w:val="a5"/>
-                <w:noProof/>
                 <w:lang w:val="en-US"/>
               </w:rPr>
-              <w:t>erModel</w:t>
+              <w:t>BdConnect</w:t>
             </w:r>
             <w:r>
               <w:rPr>
@@ -1424,7 +1419,7 @@
                 <w:noProof/>
                 <w:webHidden/>
               </w:rPr>
-              <w:instrText xml:space="preserve"> PAGEREF _Toc87366747 \h </w:instrText>
+              <w:instrText xml:space="preserve"> PAGEREF _Toc87967889 \h </w:instrText>
             </w:r>
             <w:r>
               <w:rPr>
@@ -1466,14 +1461,21 @@
               <w:noProof/>
             </w:rPr>
           </w:pPr>
-          <w:hyperlink w:anchor="_Toc87366748" w:history="1">
+          <w:hyperlink w:anchor="_Toc87967890" w:history="1">
             <w:r>
               <w:rPr>
                 <w:rStyle w:val="a5"/>
                 <w:noProof/>
+              </w:rPr>
+              <w:t>N</w:t>
+            </w:r>
+            <w:r>
+              <w:rPr>
+                <w:rStyle w:val="a5"/>
+                <w:noProof/>
                 <w:lang w:val="en-US"/>
               </w:rPr>
-              <w:t>Classifier</w:t>
+              <w:t>erModel</w:t>
             </w:r>
             <w:r>
               <w:rPr>
@@ -1494,7 +1496,7 @@
                 <w:noProof/>
                 <w:webHidden/>
               </w:rPr>
-              <w:instrText xml:space="preserve"> PAGEREF _Toc87366748 \h </w:instrText>
+              <w:instrText xml:space="preserve"> PAGEREF _Toc87967890 \h </w:instrText>
             </w:r>
             <w:r>
               <w:rPr>
@@ -1536,12 +1538,89 @@
               <w:noProof/>
             </w:rPr>
           </w:pPr>
-          <w:hyperlink w:anchor="_Toc87366749" w:history="1">
+          <w:hyperlink w:anchor="_Toc87967891" w:history="1">
             <w:r>
               <w:rPr>
                 <w:rStyle w:val="a5"/>
                 <w:noProof/>
               </w:rPr>
+              <w:t>text_</w:t>
+            </w:r>
+            <w:r>
+              <w:rPr>
+                <w:rStyle w:val="a5"/>
+                <w:noProof/>
+                <w:lang w:val="en-US"/>
+              </w:rPr>
+              <w:t>extractor</w:t>
+            </w:r>
+            <w:r>
+              <w:rPr>
+                <w:noProof/>
+                <w:webHidden/>
+              </w:rPr>
+              <w:tab/>
+            </w:r>
+            <w:r>
+              <w:rPr>
+                <w:noProof/>
+                <w:webHidden/>
+              </w:rPr>
+              <w:fldChar w:fldCharType="begin"/>
+            </w:r>
+            <w:r>
+              <w:rPr>
+                <w:noProof/>
+                <w:webHidden/>
+              </w:rPr>
+              <w:instrText xml:space="preserve"> PAGEREF _Toc87967891 \h </w:instrText>
+            </w:r>
+            <w:r>
+              <w:rPr>
+                <w:noProof/>
+                <w:webHidden/>
+              </w:rPr>
+            </w:r>
+            <w:r>
+              <w:rPr>
+                <w:noProof/>
+                <w:webHidden/>
+              </w:rPr>
+              <w:fldChar w:fldCharType="separate"/>
+            </w:r>
+            <w:r>
+              <w:rPr>
+                <w:noProof/>
+                <w:webHidden/>
+              </w:rPr>
+              <w:t>4</w:t>
+            </w:r>
+            <w:r>
+              <w:rPr>
+                <w:noProof/>
+                <w:webHidden/>
+              </w:rPr>
+              <w:fldChar w:fldCharType="end"/>
+            </w:r>
+          </w:hyperlink>
+        </w:p>
+        <w:p>
+          <w:pPr>
+            <w:pStyle w:val="21"/>
+            <w:tabs>
+              <w:tab w:val="right" w:leader="dot" w:pos="9344"/>
+            </w:tabs>
+            <w:rPr>
+              <w:rFonts w:cstheme="minorBidi"/>
+              <w:noProof/>
+            </w:rPr>
+          </w:pPr>
+          <w:hyperlink w:anchor="_Toc87967892" w:history="1">
+            <w:r>
+              <w:rPr>
+                <w:rStyle w:val="a5"/>
+                <w:noProof/>
+              </w:rPr>
               <w:t>Файлы проекта</w:t>
             </w:r>
             <w:r>
@@ -1563,7 +1642,7 @@
                 <w:noProof/>
                 <w:webHidden/>
               </w:rPr>
-              <w:instrText xml:space="preserve"> PAGEREF _Toc87366749 \h </w:instrText>
+              <w:instrText xml:space="preserve"> PAGEREF _Toc87967892 \h </w:instrText>
             </w:r>
             <w:r>
               <w:rPr>
@@ -1605,7 +1684,7 @@
               <w:noProof/>
             </w:rPr>
           </w:pPr>
-          <w:hyperlink w:anchor="_Toc87366750" w:history="1">
+          <w:hyperlink w:anchor="_Toc87967893" w:history="1">
             <w:r>
               <w:rPr>
                 <w:rStyle w:val="a5"/>
@@ -1632,7 +1711,7 @@
                 <w:noProof/>
                 <w:webHidden/>
               </w:rPr>
-              <w:instrText xml:space="preserve"> PAGEREF _Toc87366750 \h </w:instrText>
+              <w:instrText xml:space="preserve"> PAGEREF _Toc87967893 \h </w:instrText>
             </w:r>
             <w:r>
               <w:rPr>
@@ -1674,7 +1753,7 @@
               <w:noProof/>
             </w:rPr>
           </w:pPr>
-          <w:hyperlink w:anchor="_Toc87366751" w:history="1">
+          <w:hyperlink w:anchor="_Toc87967894" w:history="1">
             <w:r>
               <w:rPr>
                 <w:rStyle w:val="a5"/>
@@ -1701,7 +1780,7 @@
                 <w:noProof/>
                 <w:webHidden/>
               </w:rPr>
-              <w:instrText xml:space="preserve"> PAGEREF _Toc87366751 \h </w:instrText>
+              <w:instrText xml:space="preserve"> PAGEREF _Toc87967894 \h </w:instrText>
             </w:r>
             <w:r>
               <w:rPr>
@@ -1721,7 +1800,7 @@
                 <w:noProof/>
                 <w:webHidden/>
               </w:rPr>
-              <w:t>5</w:t>
+              <w:t>6</w:t>
             </w:r>
             <w:r>
               <w:rPr>
@@ -1743,7 +1822,7 @@
               <w:noProof/>
             </w:rPr>
           </w:pPr>
-          <w:hyperlink w:anchor="_Toc87366752" w:history="1">
+          <w:hyperlink w:anchor="_Toc87967895" w:history="1">
             <w:r>
               <w:rPr>
                 <w:rStyle w:val="a5"/>
@@ -1770,7 +1849,7 @@
                 <w:noProof/>
                 <w:webHidden/>
               </w:rPr>
-              <w:instrText xml:space="preserve"> PAGEREF _Toc87366752 \h </w:instrText>
+              <w:instrText xml:space="preserve"> PAGEREF _Toc87967895 \h </w:instrText>
             </w:r>
             <w:r>
               <w:rPr>
@@ -1790,7 +1869,7 @@
                 <w:noProof/>
                 <w:webHidden/>
               </w:rPr>
-              <w:t>5</w:t>
+              <w:t>6</w:t>
             </w:r>
             <w:r>
               <w:rPr>
@@ -1812,7 +1891,7 @@
               <w:noProof/>
             </w:rPr>
           </w:pPr>
-          <w:hyperlink w:anchor="_Toc87366753" w:history="1">
+          <w:hyperlink w:anchor="_Toc87967896" w:history="1">
             <w:r>
               <w:rPr>
                 <w:rStyle w:val="a5"/>
@@ -1839,7 +1918,7 @@
                 <w:noProof/>
                 <w:webHidden/>
               </w:rPr>
-              <w:instrText xml:space="preserve"> PAGEREF _Toc87366753 \h </w:instrText>
+              <w:instrText xml:space="preserve"> PAGEREF _Toc87967896 \h </w:instrText>
             </w:r>
             <w:r>
               <w:rPr>
@@ -1859,7 +1938,7 @@
                 <w:noProof/>
                 <w:webHidden/>
               </w:rPr>
-              <w:t>6</w:t>
+              <w:t>7</w:t>
             </w:r>
             <w:r>
               <w:rPr>
@@ -1881,7 +1960,7 @@
               <w:noProof/>
             </w:rPr>
           </w:pPr>
-          <w:hyperlink w:anchor="_Toc87366754" w:history="1">
+          <w:hyperlink w:anchor="_Toc87967897" w:history="1">
             <w:r>
               <w:rPr>
                 <w:rStyle w:val="a5"/>
@@ -1908,7 +1987,7 @@
                 <w:noProof/>
                 <w:webHidden/>
               </w:rPr>
-              <w:instrText xml:space="preserve"> PAGEREF _Toc87366754 \h </w:instrText>
+              <w:instrText xml:space="preserve"> PAGEREF _Toc87967897 \h </w:instrText>
             </w:r>
             <w:r>
               <w:rPr>
@@ -1950,7 +2029,7 @@
               <w:noProof/>
             </w:rPr>
           </w:pPr>
-          <w:hyperlink w:anchor="_Toc87366755" w:history="1">
+          <w:hyperlink w:anchor="_Toc87967898" w:history="1">
             <w:r>
               <w:rPr>
                 <w:rStyle w:val="a5"/>
@@ -1977,7 +2056,7 @@
                 <w:noProof/>
                 <w:webHidden/>
               </w:rPr>
-              <w:instrText xml:space="preserve"> PAGEREF _Toc87366755 \h </w:instrText>
+              <w:instrText xml:space="preserve"> PAGEREF _Toc87967898 \h </w:instrText>
             </w:r>
             <w:r>
               <w:rPr>
@@ -1997,7 +2076,76 @@
                 <w:noProof/>
                 <w:webHidden/>
               </w:rPr>
-              <w:t>7</w:t>
+              <w:t>8</w:t>
+            </w:r>
+            <w:r>
+              <w:rPr>
+                <w:noProof/>
+                <w:webHidden/>
+              </w:rPr>
+              <w:fldChar w:fldCharType="end"/>
+            </w:r>
+          </w:hyperlink>
+        </w:p>
+        <w:p>
+          <w:pPr>
+            <w:pStyle w:val="21"/>
+            <w:tabs>
+              <w:tab w:val="right" w:leader="dot" w:pos="9344"/>
+            </w:tabs>
+            <w:rPr>
+              <w:rFonts w:cstheme="minorBidi"/>
+              <w:noProof/>
+            </w:rPr>
+          </w:pPr>
+          <w:hyperlink w:anchor="_Toc87967899" w:history="1">
+            <w:r>
+              <w:rPr>
+                <w:rStyle w:val="a5"/>
+                <w:noProof/>
+              </w:rPr>
+              <w:t>5</w:t>
+            </w:r>
+            <w:r>
+              <w:rPr>
+                <w:noProof/>
+                <w:webHidden/>
+              </w:rPr>
+              <w:tab/>
+            </w:r>
+            <w:r>
+              <w:rPr>
+                <w:noProof/>
+                <w:webHidden/>
+              </w:rPr>
+              <w:fldChar w:fldCharType="begin"/>
+            </w:r>
+            <w:r>
+              <w:rPr>
+                <w:noProof/>
+                <w:webHidden/>
+              </w:rPr>
+              <w:instrText xml:space="preserve"> PAGEREF _Toc87967899 \h </w:instrText>
+            </w:r>
+            <w:r>
+              <w:rPr>
+                <w:noProof/>
+                <w:webHidden/>
+              </w:rPr>
+            </w:r>
+            <w:r>
+              <w:rPr>
+                <w:noProof/>
+                <w:webHidden/>
+              </w:rPr>
+              <w:fldChar w:fldCharType="separate"/>
+            </w:r>
+            <w:r>
+              <w:rPr>
+                <w:noProof/>
+                <w:webHidden/>
+              </w:rPr>
+              <w:t>8</w:t>
             </w:r>
             <w:r>
               <w:rPr>
@@ -2092,23 +2240,22 @@
         <w:pStyle w:val="1"/>
         <w:jc w:val="center"/>
       </w:pPr>
-      <w:bookmarkStart w:id="0" w:name="_Toc87366733"/>
-      <w:r>
-        <w:lastRenderedPageBreak/>
+      <w:bookmarkStart w:id="1" w:name="_Toc87967875"/>
+      <w:r>
         <w:t>Ведение</w:t>
       </w:r>
-      <w:bookmarkEnd w:id="0"/>
+      <w:bookmarkEnd w:id="1"/>
     </w:p>
     <w:p>
       <w:pPr>
         <w:pStyle w:val="2"/>
         <w:jc w:val="center"/>
       </w:pPr>
-      <w:bookmarkStart w:id="1" w:name="_Toc87366734"/>
+      <w:bookmarkStart w:id="2" w:name="_Toc87967876"/>
       <w:r>
         <w:t>Описание идеи</w:t>
       </w:r>
-      <w:bookmarkEnd w:id="1"/>
+      <w:bookmarkEnd w:id="2"/>
     </w:p>
     <w:p>
       <w:pPr>
@@ -2144,11 +2291,11 @@
         <w:pStyle w:val="2"/>
         <w:jc w:val="center"/>
       </w:pPr>
-      <w:bookmarkStart w:id="2" w:name="_Toc87366735"/>
+      <w:bookmarkStart w:id="3" w:name="_Toc87967877"/>
       <w:r>
         <w:t>Актуальность</w:t>
       </w:r>
-      <w:bookmarkEnd w:id="2"/>
+      <w:bookmarkEnd w:id="3"/>
     </w:p>
     <w:p>
       <w:pPr>
@@ -2177,14 +2324,14 @@
         <w:pStyle w:val="2"/>
         <w:jc w:val="center"/>
       </w:pPr>
-      <w:bookmarkStart w:id="3" w:name="_Toc87366736"/>
+      <w:bookmarkStart w:id="4" w:name="_Toc87967878"/>
       <w:r>
         <w:t xml:space="preserve">Область </w:t>
       </w:r>
       <w:r>
         <w:t>применения</w:t>
       </w:r>
-      <w:bookmarkEnd w:id="3"/>
+      <w:bookmarkEnd w:id="4"/>
     </w:p>
     <w:p>
       <w:pPr>
@@ -2241,22 +2388,22 @@
         <w:pStyle w:val="1"/>
         <w:jc w:val="center"/>
       </w:pPr>
-      <w:bookmarkStart w:id="4" w:name="_Toc87366737"/>
+      <w:bookmarkStart w:id="5" w:name="_Toc87967879"/>
       <w:r>
         <w:t>Функции проекта</w:t>
       </w:r>
-      <w:bookmarkEnd w:id="4"/>
+      <w:bookmarkEnd w:id="5"/>
     </w:p>
     <w:p>
       <w:pPr>
         <w:pStyle w:val="2"/>
         <w:jc w:val="center"/>
       </w:pPr>
-      <w:bookmarkStart w:id="5" w:name="_Toc87366738"/>
+      <w:bookmarkStart w:id="6" w:name="_Toc87967880"/>
       <w:r>
         <w:t>Реализованные функции</w:t>
       </w:r>
-      <w:bookmarkEnd w:id="5"/>
+      <w:bookmarkEnd w:id="6"/>
     </w:p>
     <w:p>
       <w:pPr>
@@ -2291,7 +2438,19 @@
         <w:rPr>
           <w:sz w:val="28"/>
         </w:rPr>
-        <w:t>Обработка текста письма: классификация письма к определенной категории, извлечение сущностей (отправитель, получатель, тема, дата)</w:t>
+        <w:t>Обработка текста письма: классификация письма к определенной категории, извлечение сущностей</w:t>
+      </w:r>
+      <w:r>
+        <w:rPr>
+          <w:sz w:val="28"/>
+        </w:rPr>
+        <w:t xml:space="preserve"> (отправитель, получатель, тема</w:t>
+      </w:r>
+      <w:r>
+        <w:rPr>
+          <w:sz w:val="28"/>
+        </w:rPr>
+        <w:t>)</w:t>
       </w:r>
     </w:p>
     <w:p>
@@ -2309,7 +2468,7 @@
         <w:rPr>
           <w:sz w:val="28"/>
         </w:rPr>
-        <w:t>Создание шаблона ответа на письмо (от кого, кому, тема, дата)</w:t>
+        <w:t>Сохранение писем в локальную базу данных.</w:t>
       </w:r>
     </w:p>
     <w:p>
@@ -2327,7 +2486,7 @@
         <w:rPr>
           <w:sz w:val="28"/>
         </w:rPr>
-        <w:t>Сохранение писем в локальную базу данных.</w:t>
+        <w:t>Поиск писем в базе данных по фильтрам.</w:t>
       </w:r>
     </w:p>
     <w:p>
@@ -2345,48 +2504,8 @@
         <w:rPr>
           <w:sz w:val="28"/>
         </w:rPr>
-        <w:t>Поиск писем в базе данных по фильтрам.</w:t>
-      </w:r>
-    </w:p>
-    <w:p>
-      <w:pPr>
-        <w:pStyle w:val="a3"/>
-        <w:numPr>
-          <w:ilvl w:val="0"/>
-          <w:numId w:val="1"/>
-        </w:numPr>
-        <w:rPr>
-          <w:sz w:val="28"/>
-        </w:rPr>
-      </w:pPr>
-      <w:r>
-        <w:rPr>
-          <w:sz w:val="28"/>
-        </w:rPr>
-        <w:t xml:space="preserve">Сохранение писем на </w:t>
-      </w:r>
-      <w:proofErr w:type="spellStart"/>
-      <w:r>
-        <w:rPr>
-          <w:sz w:val="28"/>
-        </w:rPr>
-        <w:t>пк</w:t>
-      </w:r>
-      <w:proofErr w:type="spellEnd"/>
-      <w:r>
-        <w:rPr>
-          <w:sz w:val="28"/>
-        </w:rPr>
-        <w:t xml:space="preserve"> в формате </w:t>
-      </w:r>
-      <w:proofErr w:type="spellStart"/>
-      <w:r>
-        <w:rPr>
-          <w:sz w:val="28"/>
-        </w:rPr>
-        <w:t>txt</w:t>
-      </w:r>
-      <w:proofErr w:type="spellEnd"/>
+        <w:t>Просмотр писем</w:t>
+      </w:r>
       <w:r>
         <w:rPr>
           <w:sz w:val="28"/>
@@ -2443,7 +2562,7 @@
           <w:lang w:val="en-US"/>
         </w:rPr>
       </w:pPr>
-      <w:bookmarkStart w:id="6" w:name="_Toc87366739"/>
+      <w:bookmarkStart w:id="7" w:name="_Toc87967881"/>
       <w:r>
         <w:lastRenderedPageBreak/>
         <w:t>Путь пользователя</w:t>
@@ -2454,7 +2573,7 @@
         </w:rPr>
         <w:t xml:space="preserve"> (User path)</w:t>
       </w:r>
-      <w:bookmarkEnd w:id="6"/>
+      <w:bookmarkEnd w:id="7"/>
     </w:p>
     <w:p>
       <w:pPr>
@@ -2537,35 +2656,35 @@
         <w:pStyle w:val="1"/>
         <w:jc w:val="center"/>
       </w:pPr>
-      <w:bookmarkStart w:id="7" w:name="_Toc87366740"/>
+      <w:bookmarkStart w:id="8" w:name="_Toc87967882"/>
       <w:r>
         <w:t>Внутренняя</w:t>
       </w:r>
       <w:r>
         <w:t xml:space="preserve"> реализация проекта</w:t>
       </w:r>
-      <w:bookmarkEnd w:id="7"/>
+      <w:bookmarkEnd w:id="8"/>
     </w:p>
     <w:p>
       <w:pPr>
         <w:pStyle w:val="2"/>
         <w:jc w:val="center"/>
       </w:pPr>
-      <w:bookmarkStart w:id="8" w:name="_Toc87366741"/>
+      <w:bookmarkStart w:id="9" w:name="_Toc87967883"/>
       <w:r>
         <w:t>Классы графического</w:t>
       </w:r>
       <w:r>
         <w:t xml:space="preserve"> интерфейса, окон и основной логики</w:t>
       </w:r>
-      <w:bookmarkEnd w:id="8"/>
+      <w:bookmarkEnd w:id="9"/>
     </w:p>
     <w:p>
       <w:pPr>
         <w:pStyle w:val="2"/>
         <w:jc w:val="center"/>
       </w:pPr>
-      <w:bookmarkStart w:id="9" w:name="_Toc87366742"/>
+      <w:bookmarkStart w:id="10" w:name="_Toc87967884"/>
       <w:proofErr w:type="spellStart"/>
       <w:r>
         <w:rPr>
@@ -2573,7 +2692,7 @@
         </w:rPr>
         <w:t>MainWindow</w:t>
       </w:r>
-      <w:bookmarkEnd w:id="9"/>
+      <w:bookmarkEnd w:id="10"/>
       <w:proofErr w:type="spellEnd"/>
     </w:p>
     <w:p>
@@ -2635,7 +2754,7 @@
         <w:pStyle w:val="2"/>
         <w:jc w:val="center"/>
       </w:pPr>
-      <w:bookmarkStart w:id="10" w:name="_Toc87366743"/>
+      <w:bookmarkStart w:id="11" w:name="_Toc87967885"/>
       <w:proofErr w:type="spellStart"/>
       <w:r>
         <w:rPr>
@@ -2643,7 +2762,7 @@
         </w:rPr>
         <w:t>AddMailDialog</w:t>
       </w:r>
-      <w:bookmarkEnd w:id="10"/>
+      <w:bookmarkEnd w:id="11"/>
       <w:proofErr w:type="spellEnd"/>
     </w:p>
     <w:p>
@@ -2705,7 +2824,7 @@
         <w:pStyle w:val="2"/>
         <w:jc w:val="center"/>
       </w:pPr>
-      <w:bookmarkStart w:id="11" w:name="_Toc87366744"/>
+      <w:bookmarkStart w:id="12" w:name="_Toc87967886"/>
       <w:proofErr w:type="spellStart"/>
       <w:r>
         <w:rPr>
@@ -2713,7 +2832,7 @@
         </w:rPr>
         <w:t>SeeMailWindow</w:t>
       </w:r>
-      <w:bookmarkEnd w:id="11"/>
+      <w:bookmarkEnd w:id="12"/>
       <w:proofErr w:type="spellEnd"/>
     </w:p>
     <w:p>
@@ -2775,96 +2894,143 @@
         </w:rPr>
         <w:t>3 можно найти дизайн окна, создаваемого классом</w:t>
       </w:r>
-    </w:p>
-    <w:p>
-      <w:pPr>
-        <w:jc w:val="center"/>
-        <w:rPr>
-          <w:b/>
-          <w:sz w:val="28"/>
-        </w:rPr>
-      </w:pPr>
     </w:p>
     <w:p>
       <w:pPr>
         <w:pStyle w:val="2"/>
         <w:jc w:val="center"/>
-      </w:pPr>
-      <w:bookmarkStart w:id="12" w:name="_Toc87366745"/>
-      <w:r>
+        <w:rPr>
+          <w:lang w:val="en-US"/>
+        </w:rPr>
+      </w:pPr>
+      <w:bookmarkStart w:id="13" w:name="_Toc87967887"/>
+      <w:proofErr w:type="spellStart"/>
+      <w:r>
+        <w:rPr>
+          <w:lang w:val="en-US"/>
+        </w:rPr>
         <w:lastRenderedPageBreak/>
-        <w:t>Специальные классы</w:t>
-      </w:r>
-      <w:bookmarkEnd w:id="12"/>
+        <w:t>SeeEmailText</w:t>
+      </w:r>
+      <w:bookmarkEnd w:id="13"/>
+      <w:proofErr w:type="spellEnd"/>
+    </w:p>
+    <w:p>
+      <w:pPr>
+        <w:rPr>
+          <w:sz w:val="28"/>
+        </w:rPr>
+      </w:pPr>
+      <w:r>
+        <w:rPr>
+          <w:b/>
+          <w:sz w:val="28"/>
+        </w:rPr>
+        <w:tab/>
+      </w:r>
+      <w:r>
+        <w:rPr>
+          <w:sz w:val="28"/>
+        </w:rPr>
+        <w:t xml:space="preserve">Также унаследован от </w:t>
+      </w:r>
+      <w:proofErr w:type="spellStart"/>
+      <w:r>
+        <w:rPr>
+          <w:sz w:val="28"/>
+          <w:lang w:val="en-US"/>
+        </w:rPr>
+        <w:t>QMainWindow</w:t>
+      </w:r>
+      <w:proofErr w:type="spellEnd"/>
+      <w:r>
+        <w:rPr>
+          <w:sz w:val="28"/>
+        </w:rPr>
+        <w:t xml:space="preserve">. Класс открывает окно, </w:t>
+      </w:r>
+      <w:r>
+        <w:rPr>
+          <w:sz w:val="28"/>
+        </w:rPr>
+        <w:t>поле для просмотра текста письма.</w:t>
+      </w:r>
+    </w:p>
+    <w:p>
+      <w:pPr>
+        <w:rPr>
+          <w:sz w:val="28"/>
+        </w:rPr>
+      </w:pPr>
+      <w:r>
+        <w:rPr>
+          <w:sz w:val="28"/>
+        </w:rPr>
+        <w:t>В приложении</w:t>
+      </w:r>
+      <w:r>
+        <w:rPr>
+          <w:sz w:val="28"/>
+        </w:rPr>
+        <w:t xml:space="preserve"> </w:t>
+      </w:r>
+      <w:r>
+        <w:rPr>
+          <w:sz w:val="28"/>
+        </w:rPr>
+        <w:t>4</w:t>
+      </w:r>
+      <w:r>
+        <w:rPr>
+          <w:sz w:val="28"/>
+        </w:rPr>
+        <w:t xml:space="preserve"> можно найти дизайн окна, создаваемого классом</w:t>
+      </w:r>
+    </w:p>
+    <w:p>
+      <w:pPr>
+        <w:rPr>
+          <w:sz w:val="28"/>
+        </w:rPr>
+      </w:pPr>
+    </w:p>
+    <w:p>
+      <w:pPr>
+        <w:jc w:val="center"/>
+        <w:rPr>
+          <w:b/>
+          <w:sz w:val="28"/>
+        </w:rPr>
+      </w:pPr>
     </w:p>
     <w:p>
       <w:pPr>
         <w:pStyle w:val="2"/>
         <w:jc w:val="center"/>
       </w:pPr>
-      <w:bookmarkStart w:id="13" w:name="_Toc87366746"/>
-      <w:proofErr w:type="spellStart"/>
-      <w:r>
-        <w:rPr>
-          <w:lang w:val="en-US"/>
-        </w:rPr>
-        <w:t>BdConnect</w:t>
-      </w:r>
-      <w:bookmarkEnd w:id="13"/>
-      <w:proofErr w:type="spellEnd"/>
-    </w:p>
-    <w:p>
-      <w:pPr>
-        <w:ind w:firstLine="708"/>
-        <w:rPr>
-          <w:sz w:val="28"/>
-        </w:rPr>
-      </w:pPr>
-      <w:r>
-        <w:rPr>
-          <w:sz w:val="28"/>
-        </w:rPr>
-        <w:t xml:space="preserve">Класс для работы с базой данных </w:t>
-      </w:r>
-      <w:proofErr w:type="spellStart"/>
-      <w:r>
-        <w:rPr>
-          <w:sz w:val="28"/>
-          <w:lang w:val="en-US"/>
-        </w:rPr>
-        <w:t>Sqlite</w:t>
-      </w:r>
-      <w:proofErr w:type="spellEnd"/>
-      <w:r>
-        <w:rPr>
-          <w:sz w:val="28"/>
-        </w:rPr>
-        <w:t>3</w:t>
-      </w:r>
-      <w:r>
-        <w:rPr>
-          <w:sz w:val="28"/>
-        </w:rPr>
-        <w:t>, добавление в нее новых записей и чтения имеющихся.</w:t>
-      </w:r>
+      <w:bookmarkStart w:id="14" w:name="_Toc87967888"/>
+      <w:r>
+        <w:t>Специальные классы</w:t>
+      </w:r>
+      <w:r>
+        <w:t xml:space="preserve"> и функции</w:t>
+      </w:r>
+      <w:bookmarkEnd w:id="14"/>
     </w:p>
     <w:p>
       <w:pPr>
         <w:pStyle w:val="2"/>
         <w:jc w:val="center"/>
       </w:pPr>
-      <w:bookmarkStart w:id="14" w:name="_Toc87366747"/>
-      <w:r>
-        <w:t>N</w:t>
-      </w:r>
+      <w:bookmarkStart w:id="15" w:name="_Toc87967889"/>
       <w:proofErr w:type="spellStart"/>
       <w:r>
         <w:rPr>
           <w:lang w:val="en-US"/>
         </w:rPr>
-        <w:t>erModel</w:t>
-      </w:r>
-      <w:bookmarkEnd w:id="14"/>
+        <w:t>BdConnect</w:t>
+      </w:r>
+      <w:bookmarkEnd w:id="15"/>
       <w:proofErr w:type="spellEnd"/>
     </w:p>
     <w:p>
@@ -2878,19 +3044,28 @@
         <w:rPr>
           <w:sz w:val="28"/>
         </w:rPr>
-        <w:t xml:space="preserve">Класс работающий с </w:t>
-      </w:r>
-      <w:r>
-        <w:rPr>
-          <w:sz w:val="28"/>
-        </w:rPr>
-        <w:t>NER</w:t>
-      </w:r>
-      <w:r>
-        <w:rPr>
-          <w:sz w:val="28"/>
-        </w:rPr>
-        <w:t xml:space="preserve"> моделью, извлекающий именованные сущности из текста.</w:t>
+        <w:t xml:space="preserve">Класс для работы с базой данных </w:t>
+      </w:r>
+      <w:proofErr w:type="spellStart"/>
+      <w:r>
+        <w:rPr>
+          <w:sz w:val="28"/>
+          <w:lang w:val="en-US"/>
+        </w:rPr>
+        <w:t>Sqlite</w:t>
+      </w:r>
+      <w:proofErr w:type="spellEnd"/>
+      <w:r>
+        <w:rPr>
+          <w:sz w:val="28"/>
+        </w:rPr>
+        <w:t>3</w:t>
+      </w:r>
+      <w:r>
+        <w:rPr>
+          <w:sz w:val="28"/>
+        </w:rPr>
+        <w:t>, добавление в нее новых записей и чтения имеющихся.</w:t>
       </w:r>
     </w:p>
     <w:p>
@@ -2898,59 +3073,156 @@
         <w:pStyle w:val="2"/>
         <w:jc w:val="center"/>
       </w:pPr>
-      <w:bookmarkStart w:id="15" w:name="_Toc87366748"/>
-      <w:r>
-        <w:rPr>
-          <w:lang w:val="en-US"/>
-        </w:rPr>
-        <w:t>Clas</w:t>
-      </w:r>
-      <w:r>
-        <w:rPr>
-          <w:lang w:val="en-US"/>
-        </w:rPr>
-        <w:t>s</w:t>
-      </w:r>
-      <w:r>
-        <w:rPr>
-          <w:lang w:val="en-US"/>
-        </w:rPr>
-        <w:t>ifier</w:t>
-      </w:r>
-      <w:bookmarkEnd w:id="15"/>
-    </w:p>
-    <w:p>
-      <w:pPr>
-        <w:jc w:val="center"/>
-        <w:rPr>
-          <w:sz w:val="28"/>
-        </w:rPr>
-      </w:pPr>
-      <w:r>
-        <w:rPr>
-          <w:sz w:val="28"/>
-        </w:rPr>
-        <w:t>Класс, определяющий категорию письма посредством использования модели глубокого машинного обучения.</w:t>
-      </w:r>
-    </w:p>
-    <w:p>
-      <w:pPr>
-        <w:jc w:val="center"/>
-        <w:rPr>
-          <w:sz w:val="28"/>
-        </w:rPr>
-      </w:pPr>
+      <w:bookmarkStart w:id="16" w:name="_Toc87967890"/>
+      <w:r>
+        <w:t>N</w:t>
+      </w:r>
+      <w:proofErr w:type="spellStart"/>
+      <w:r>
+        <w:rPr>
+          <w:lang w:val="en-US"/>
+        </w:rPr>
+        <w:t>erModel</w:t>
+      </w:r>
+      <w:bookmarkEnd w:id="16"/>
+      <w:proofErr w:type="spellEnd"/>
+    </w:p>
+    <w:p>
+      <w:pPr>
+        <w:ind w:firstLine="708"/>
+        <w:rPr>
+          <w:sz w:val="28"/>
+        </w:rPr>
+      </w:pPr>
+      <w:r>
+        <w:rPr>
+          <w:sz w:val="28"/>
+        </w:rPr>
+        <w:t>Функция,</w:t>
+      </w:r>
+      <w:r>
+        <w:rPr>
+          <w:sz w:val="28"/>
+        </w:rPr>
+        <w:t xml:space="preserve"> работающий с </w:t>
+      </w:r>
+      <w:r>
+        <w:rPr>
+          <w:sz w:val="28"/>
+        </w:rPr>
+        <w:t>NER</w:t>
+      </w:r>
+      <w:r>
+        <w:rPr>
+          <w:sz w:val="28"/>
+        </w:rPr>
+        <w:t xml:space="preserve"> моделью, извлекающий именованные сущности из текста.</w:t>
+      </w:r>
     </w:p>
     <w:p>
       <w:pPr>
         <w:pStyle w:val="2"/>
         <w:jc w:val="center"/>
       </w:pPr>
-      <w:bookmarkStart w:id="16" w:name="_Toc87366749"/>
+      <w:bookmarkStart w:id="17" w:name="_Toc87967891"/>
+      <w:proofErr w:type="spellStart"/>
+      <w:r>
+        <w:t>text</w:t>
+      </w:r>
+      <w:proofErr w:type="spellEnd"/>
+      <w:r>
+        <w:t>_</w:t>
+      </w:r>
+      <w:r>
+        <w:rPr>
+          <w:lang w:val="en-US"/>
+        </w:rPr>
+        <w:t>extractor</w:t>
+      </w:r>
+      <w:bookmarkEnd w:id="17"/>
+    </w:p>
+    <w:p>
+      <w:pPr>
+        <w:jc w:val="center"/>
+        <w:rPr>
+          <w:sz w:val="28"/>
+        </w:rPr>
+      </w:pPr>
+      <w:r>
+        <w:rPr>
+          <w:sz w:val="28"/>
+        </w:rPr>
+        <w:t>Ф</w:t>
+      </w:r>
+      <w:r>
+        <w:rPr>
+          <w:sz w:val="28"/>
+        </w:rPr>
+        <w:t>ункции</w:t>
+      </w:r>
+      <w:r>
+        <w:rPr>
+          <w:sz w:val="28"/>
+        </w:rPr>
+        <w:t xml:space="preserve">, </w:t>
+      </w:r>
+      <w:r>
+        <w:rPr>
+          <w:sz w:val="28"/>
+        </w:rPr>
+        <w:t xml:space="preserve">для считывания текста с картинки или </w:t>
+      </w:r>
+      <w:r>
+        <w:rPr>
+          <w:sz w:val="28"/>
+          <w:lang w:val="en-US"/>
+        </w:rPr>
+        <w:t>txt</w:t>
+      </w:r>
+      <w:r>
+        <w:rPr>
+          <w:sz w:val="28"/>
+        </w:rPr>
+        <w:t xml:space="preserve"> файла в </w:t>
+      </w:r>
+      <w:r>
+        <w:rPr>
+          <w:sz w:val="28"/>
+          <w:lang w:val="en-US"/>
+        </w:rPr>
+        <w:t>string</w:t>
+      </w:r>
+      <w:r>
+        <w:rPr>
+          <w:sz w:val="28"/>
+        </w:rPr>
+        <w:t xml:space="preserve"> </w:t>
+      </w:r>
+      <w:r>
+        <w:rPr>
+          <w:sz w:val="28"/>
+        </w:rPr>
+        <w:t>питона.</w:t>
+      </w:r>
+    </w:p>
+    <w:p>
+      <w:pPr>
+        <w:jc w:val="center"/>
+        <w:rPr>
+          <w:sz w:val="28"/>
+        </w:rPr>
+      </w:pPr>
+    </w:p>
+    <w:p>
+      <w:pPr>
+        <w:pStyle w:val="2"/>
+        <w:jc w:val="center"/>
+      </w:pPr>
+      <w:bookmarkStart w:id="18" w:name="_Toc87967892"/>
       <w:r>
         <w:t>Файлы проекта</w:t>
       </w:r>
-      <w:bookmarkEnd w:id="16"/>
+      <w:bookmarkEnd w:id="18"/>
     </w:p>
     <w:p>
       <w:pPr>
@@ -2968,7 +3240,14 @@
           <w:sz w:val="28"/>
           <w:lang w:val="en-US"/>
         </w:rPr>
-        <w:t>Main</w:t>
+        <w:t>m</w:t>
+      </w:r>
+      <w:r>
+        <w:rPr>
+          <w:sz w:val="28"/>
+          <w:lang w:val="en-US"/>
+        </w:rPr>
+        <w:t>ain</w:t>
       </w:r>
       <w:r>
         <w:rPr>
@@ -2997,12 +3276,55 @@
         </w:rPr>
         <w:t xml:space="preserve">Основной файл состоящий из всех графических классов и управляющий общей логикой программы. Используемые библиотеки: </w:t>
       </w:r>
-      <w:r>
-        <w:rPr>
-          <w:sz w:val="28"/>
-          <w:lang w:val="en-US"/>
-        </w:rPr>
-        <w:t>PyQt5, pyqt5-tools, sys</w:t>
+      <w:proofErr w:type="spellStart"/>
+      <w:r>
+        <w:rPr>
+          <w:sz w:val="28"/>
+          <w:lang w:val="en-US"/>
+        </w:rPr>
+        <w:t>PyQt</w:t>
+      </w:r>
+      <w:proofErr w:type="spellEnd"/>
+      <w:r>
+        <w:rPr>
+          <w:sz w:val="28"/>
+        </w:rPr>
+        <w:t xml:space="preserve">5, </w:t>
+      </w:r>
+      <w:proofErr w:type="spellStart"/>
+      <w:r>
+        <w:rPr>
+          <w:sz w:val="28"/>
+          <w:lang w:val="en-US"/>
+        </w:rPr>
+        <w:t>pyqt</w:t>
+      </w:r>
+      <w:proofErr w:type="spellEnd"/>
+      <w:r>
+        <w:rPr>
+          <w:sz w:val="28"/>
+        </w:rPr>
+        <w:t>5-</w:t>
+      </w:r>
+      <w:r>
+        <w:rPr>
+          <w:sz w:val="28"/>
+          <w:lang w:val="en-US"/>
+        </w:rPr>
+        <w:t>tools</w:t>
+      </w:r>
+      <w:r>
+        <w:rPr>
+          <w:sz w:val="28"/>
+        </w:rPr>
+        <w:t xml:space="preserve">, </w:t>
+      </w:r>
+      <w:r>
+        <w:rPr>
+          <w:sz w:val="28"/>
+          <w:lang w:val="en-US"/>
+        </w:rPr>
+        <w:t>sys</w:t>
       </w:r>
     </w:p>
     <w:p>
@@ -3093,7 +3415,14 @@
           <w:sz w:val="28"/>
           <w:lang w:val="en-US"/>
         </w:rPr>
-        <w:t>-learn, Spacy, Natasha.</w:t>
+        <w:t>-learn, Spacy</w:t>
+      </w:r>
+      <w:r>
+        <w:rPr>
+          <w:sz w:val="28"/>
+          <w:lang w:val="en-US"/>
+        </w:rPr>
+        <w:t>.</w:t>
       </w:r>
     </w:p>
     <w:p>
@@ -3107,13 +3436,15 @@
           <w:sz w:val="28"/>
         </w:rPr>
       </w:pPr>
-      <w:r>
-        <w:rPr>
-          <w:sz w:val="28"/>
-          <w:lang w:val="en-US"/>
-        </w:rPr>
-        <w:t>Classifier</w:t>
-      </w:r>
+      <w:proofErr w:type="spellStart"/>
+      <w:r>
+        <w:rPr>
+          <w:sz w:val="28"/>
+          <w:lang w:val="en-US"/>
+        </w:rPr>
+        <w:t>Classificator</w:t>
+      </w:r>
+      <w:proofErr w:type="spellEnd"/>
       <w:r>
         <w:rPr>
           <w:sz w:val="28"/>
@@ -3165,9 +3496,21 @@
       <w:r>
         <w:rPr>
           <w:sz w:val="28"/>
-          <w:lang w:val="en-US"/>
-        </w:rPr>
-        <w:t xml:space="preserve">-Learn, </w:t>
+        </w:rPr>
+        <w:t>-</w:t>
+      </w:r>
+      <w:r>
+        <w:rPr>
+          <w:sz w:val="28"/>
+          <w:lang w:val="en-US"/>
+        </w:rPr>
+        <w:t>Learn</w:t>
+      </w:r>
+      <w:r>
+        <w:rPr>
+          <w:sz w:val="28"/>
+        </w:rPr>
+        <w:t xml:space="preserve">, </w:t>
       </w:r>
       <w:r>
         <w:rPr>
@@ -3179,7 +3522,6 @@
       <w:r>
         <w:rPr>
           <w:sz w:val="28"/>
-          <w:lang w:val="en-US"/>
         </w:rPr>
         <w:t>.</w:t>
       </w:r>
@@ -3302,7 +3644,19 @@
         <w:rPr>
           <w:sz w:val="28"/>
         </w:rPr>
-        <w:t>база данных, состоящая из 2 таблиц. Подробнее можно увидеть в приложении 4.</w:t>
+        <w:t>база данных, состоящая из 2 таблиц. Подроб</w:t>
+      </w:r>
+      <w:r>
+        <w:rPr>
+          <w:sz w:val="28"/>
+        </w:rPr>
+        <w:t>нее можно увидеть в приложении 5</w:t>
+      </w:r>
+      <w:r>
+        <w:rPr>
+          <w:sz w:val="28"/>
+        </w:rPr>
+        <w:t>.</w:t>
       </w:r>
     </w:p>
     <w:p>
@@ -3479,6 +3833,47 @@
         <w:rPr>
           <w:sz w:val="28"/>
         </w:rPr>
+        <w:t xml:space="preserve">, </w:t>
+      </w:r>
+      <w:r>
+        <w:rPr>
+          <w:sz w:val="28"/>
+          <w:lang w:val="en-US"/>
+        </w:rPr>
+        <w:t>see</w:t>
+      </w:r>
+      <w:r>
+        <w:rPr>
+          <w:sz w:val="28"/>
+        </w:rPr>
+        <w:t>_</w:t>
+      </w:r>
+      <w:r>
+        <w:rPr>
+          <w:sz w:val="28"/>
+          <w:lang w:val="en-US"/>
+        </w:rPr>
+        <w:t>email</w:t>
+      </w:r>
+      <w:r>
+        <w:rPr>
+          <w:sz w:val="28"/>
+        </w:rPr>
+        <w:t>.</w:t>
+      </w:r>
+      <w:proofErr w:type="spellStart"/>
+      <w:r>
+        <w:rPr>
+          <w:sz w:val="28"/>
+          <w:lang w:val="en-US"/>
+        </w:rPr>
+        <w:t>ui</w:t>
+      </w:r>
+      <w:proofErr w:type="spellEnd"/>
+      <w:r>
+        <w:rPr>
+          <w:sz w:val="28"/>
+        </w:rPr>
         <w:t xml:space="preserve"> – файлы макетов окон.</w:t>
       </w:r>
     </w:p>
@@ -3493,18 +3888,67 @@
           <w:sz w:val="28"/>
         </w:rPr>
       </w:pPr>
+      <w:r>
+        <w:rPr>
+          <w:sz w:val="28"/>
+        </w:rPr>
+        <w:t xml:space="preserve">Директория </w:t>
+      </w:r>
       <w:proofErr w:type="spellStart"/>
       <w:r>
         <w:rPr>
           <w:sz w:val="28"/>
         </w:rPr>
-        <w:t>Requirements</w:t>
+        <w:t>designs</w:t>
       </w:r>
       <w:proofErr w:type="spellEnd"/>
       <w:r>
         <w:rPr>
           <w:sz w:val="28"/>
         </w:rPr>
+        <w:t>_</w:t>
+      </w:r>
+      <w:proofErr w:type="spellStart"/>
+      <w:r>
+        <w:rPr>
+          <w:sz w:val="28"/>
+          <w:lang w:val="en-US"/>
+        </w:rPr>
+        <w:t>py</w:t>
+      </w:r>
+      <w:proofErr w:type="spellEnd"/>
+      <w:r>
+        <w:rPr>
+          <w:sz w:val="28"/>
+        </w:rPr>
+        <w:t xml:space="preserve"> с файлами </w:t>
+      </w:r>
+      <w:r>
+        <w:rPr>
+          <w:sz w:val="28"/>
+          <w:lang w:val="en-US"/>
+        </w:rPr>
+        <w:t>dialog</w:t>
+      </w:r>
+      <w:r>
+        <w:rPr>
+          <w:sz w:val="28"/>
+        </w:rPr>
+        <w:t>_</w:t>
+      </w:r>
+      <w:proofErr w:type="spellStart"/>
+      <w:r>
+        <w:rPr>
+          <w:sz w:val="28"/>
+          <w:lang w:val="en-US"/>
+        </w:rPr>
+        <w:t>ui</w:t>
+      </w:r>
+      <w:proofErr w:type="spellEnd"/>
+      <w:r>
+        <w:rPr>
+          <w:sz w:val="28"/>
+        </w:rPr>
         <w:t>.</w:t>
       </w:r>
       <w:proofErr w:type="spellStart"/>
@@ -3520,14 +3964,215 @@
         <w:rPr>
           <w:sz w:val="28"/>
         </w:rPr>
-        <w:t xml:space="preserve"> – </w:t>
-      </w:r>
-      <w:r>
-        <w:rPr>
-          <w:sz w:val="28"/>
-        </w:rPr>
-        <w:t>Файл с использованными библиотеками для их удобной установки.</w:t>
-      </w:r>
+        <w:t xml:space="preserve">, </w:t>
+      </w:r>
+      <w:r>
+        <w:rPr>
+          <w:sz w:val="28"/>
+          <w:lang w:val="en-US"/>
+        </w:rPr>
+        <w:t>main</w:t>
+      </w:r>
+      <w:r>
+        <w:rPr>
+          <w:sz w:val="28"/>
+        </w:rPr>
+        <w:t>_</w:t>
+      </w:r>
+      <w:proofErr w:type="spellStart"/>
+      <w:r>
+        <w:rPr>
+          <w:sz w:val="28"/>
+          <w:lang w:val="en-US"/>
+        </w:rPr>
+        <w:t>ui</w:t>
+      </w:r>
+      <w:proofErr w:type="spellEnd"/>
+      <w:r>
+        <w:rPr>
+          <w:sz w:val="28"/>
+        </w:rPr>
+        <w:t>.</w:t>
+      </w:r>
+      <w:proofErr w:type="spellStart"/>
+      <w:r>
+        <w:rPr>
+          <w:sz w:val="28"/>
+          <w:lang w:val="en-US"/>
+        </w:rPr>
+        <w:t>py</w:t>
+      </w:r>
+      <w:proofErr w:type="spellEnd"/>
+      <w:r>
+        <w:rPr>
+          <w:sz w:val="28"/>
+        </w:rPr>
+        <w:t xml:space="preserve">, </w:t>
+      </w:r>
+      <w:r>
+        <w:rPr>
+          <w:sz w:val="28"/>
+          <w:lang w:val="en-US"/>
+        </w:rPr>
+        <w:t>see</w:t>
+      </w:r>
+      <w:r>
+        <w:rPr>
+          <w:sz w:val="28"/>
+        </w:rPr>
+        <w:t>_</w:t>
+      </w:r>
+      <w:proofErr w:type="spellStart"/>
+      <w:r>
+        <w:rPr>
+          <w:sz w:val="28"/>
+          <w:lang w:val="en-US"/>
+        </w:rPr>
+        <w:t>db</w:t>
+      </w:r>
+      <w:proofErr w:type="spellEnd"/>
+      <w:r>
+        <w:rPr>
+          <w:sz w:val="28"/>
+        </w:rPr>
+        <w:t>_</w:t>
+      </w:r>
+      <w:proofErr w:type="spellStart"/>
+      <w:r>
+        <w:rPr>
+          <w:sz w:val="28"/>
+          <w:lang w:val="en-US"/>
+        </w:rPr>
+        <w:t>ui</w:t>
+      </w:r>
+      <w:proofErr w:type="spellEnd"/>
+      <w:r>
+        <w:rPr>
+          <w:sz w:val="28"/>
+        </w:rPr>
+        <w:t>.</w:t>
+      </w:r>
+      <w:proofErr w:type="spellStart"/>
+      <w:r>
+        <w:rPr>
+          <w:sz w:val="28"/>
+          <w:lang w:val="en-US"/>
+        </w:rPr>
+        <w:t>py</w:t>
+      </w:r>
+      <w:proofErr w:type="spellEnd"/>
+      <w:r>
+        <w:rPr>
+          <w:sz w:val="28"/>
+        </w:rPr>
+        <w:t xml:space="preserve">, </w:t>
+      </w:r>
+      <w:r>
+        <w:rPr>
+          <w:sz w:val="28"/>
+          <w:lang w:val="en-US"/>
+        </w:rPr>
+        <w:t>see</w:t>
+      </w:r>
+      <w:r>
+        <w:rPr>
+          <w:sz w:val="28"/>
+        </w:rPr>
+        <w:t>_</w:t>
+      </w:r>
+      <w:r>
+        <w:rPr>
+          <w:sz w:val="28"/>
+          <w:lang w:val="en-US"/>
+        </w:rPr>
+        <w:t>email</w:t>
+      </w:r>
+      <w:r>
+        <w:rPr>
+          <w:sz w:val="28"/>
+        </w:rPr>
+        <w:t>_</w:t>
+      </w:r>
+      <w:proofErr w:type="spellStart"/>
+      <w:r>
+        <w:rPr>
+          <w:sz w:val="28"/>
+          <w:lang w:val="en-US"/>
+        </w:rPr>
+        <w:t>ui</w:t>
+      </w:r>
+      <w:proofErr w:type="spellEnd"/>
+      <w:r>
+        <w:rPr>
+          <w:sz w:val="28"/>
+        </w:rPr>
+        <w:t>.</w:t>
+      </w:r>
+      <w:proofErr w:type="spellStart"/>
+      <w:r>
+        <w:rPr>
+          <w:sz w:val="28"/>
+          <w:lang w:val="en-US"/>
+        </w:rPr>
+        <w:t>py</w:t>
+      </w:r>
+      <w:proofErr w:type="spellEnd"/>
+      <w:r>
+        <w:rPr>
+          <w:sz w:val="28"/>
+        </w:rPr>
+        <w:t xml:space="preserve"> – файлы макетов окон</w:t>
+      </w:r>
+      <w:r>
+        <w:rPr>
+          <w:sz w:val="28"/>
+        </w:rPr>
+        <w:t xml:space="preserve"> </w:t>
+      </w:r>
+      <w:r>
+        <w:rPr>
+          <w:sz w:val="28"/>
+        </w:rPr>
+        <w:t xml:space="preserve">в </w:t>
+      </w:r>
+      <w:proofErr w:type="gramStart"/>
+      <w:r>
+        <w:rPr>
+          <w:sz w:val="28"/>
+        </w:rPr>
+        <w:t xml:space="preserve">формате </w:t>
+      </w:r>
+      <w:r>
+        <w:rPr>
+          <w:sz w:val="28"/>
+        </w:rPr>
+        <w:t>.</w:t>
+      </w:r>
+      <w:proofErr w:type="spellStart"/>
+      <w:r>
+        <w:rPr>
+          <w:sz w:val="28"/>
+          <w:lang w:val="en-US"/>
+        </w:rPr>
+        <w:t>py</w:t>
+      </w:r>
+      <w:proofErr w:type="spellEnd"/>
+      <w:proofErr w:type="gramEnd"/>
+      <w:r>
+        <w:rPr>
+          <w:sz w:val="28"/>
+        </w:rPr>
+        <w:t>.</w:t>
+      </w:r>
+    </w:p>
+    <w:p>
+      <w:pPr>
+        <w:pStyle w:val="a3"/>
+        <w:ind w:left="360"/>
+        <w:rPr>
+          <w:sz w:val="28"/>
+        </w:rPr>
+      </w:pPr>
     </w:p>
     <w:p>
       <w:pPr>
@@ -3540,13 +4185,15 @@
           <w:sz w:val="28"/>
         </w:rPr>
       </w:pPr>
-      <w:r>
-        <w:rPr>
-          <w:sz w:val="28"/>
-          <w:lang w:val="en-US"/>
-        </w:rPr>
-        <w:t>TZ</w:t>
-      </w:r>
+      <w:proofErr w:type="spellStart"/>
+      <w:r>
+        <w:rPr>
+          <w:sz w:val="28"/>
+        </w:rPr>
+        <w:lastRenderedPageBreak/>
+        <w:t>Requirements</w:t>
+      </w:r>
+      <w:proofErr w:type="spellEnd"/>
       <w:r>
         <w:rPr>
           <w:sz w:val="28"/>
@@ -3559,34 +4206,20 @@
           <w:sz w:val="28"/>
           <w:lang w:val="en-US"/>
         </w:rPr>
-        <w:t>docx</w:t>
+        <w:t>py</w:t>
       </w:r>
       <w:proofErr w:type="spellEnd"/>
       <w:r>
         <w:rPr>
           <w:sz w:val="28"/>
         </w:rPr>
-        <w:t xml:space="preserve"> –</w:t>
-      </w:r>
-      <w:r>
-        <w:rPr>
-          <w:sz w:val="28"/>
-        </w:rPr>
-        <w:t xml:space="preserve"> Файл </w:t>
-      </w:r>
-      <w:proofErr w:type="spellStart"/>
-      <w:r>
-        <w:rPr>
-          <w:sz w:val="28"/>
-        </w:rPr>
-        <w:t>тз</w:t>
-      </w:r>
-      <w:proofErr w:type="spellEnd"/>
-      <w:r>
-        <w:rPr>
-          <w:sz w:val="28"/>
-        </w:rPr>
-        <w:t xml:space="preserve"> проекта.</w:t>
+        <w:t xml:space="preserve"> – </w:t>
+      </w:r>
+      <w:r>
+        <w:rPr>
+          <w:sz w:val="28"/>
+        </w:rPr>
+        <w:t>Файл с использованными библиотеками для их удобной установки.</w:t>
       </w:r>
     </w:p>
     <w:p>
@@ -3605,7 +4238,7 @@
           <w:sz w:val="28"/>
           <w:lang w:val="en-US"/>
         </w:rPr>
-        <w:t>README</w:t>
+        <w:t>TZ</w:t>
       </w:r>
       <w:r>
         <w:rPr>
@@ -3613,37 +4246,40 @@
         </w:rPr>
         <w:t>.</w:t>
       </w:r>
-      <w:r>
-        <w:rPr>
-          <w:sz w:val="28"/>
-          <w:lang w:val="en-US"/>
-        </w:rPr>
-        <w:t>md</w:t>
-      </w:r>
-      <w:r>
-        <w:rPr>
-          <w:sz w:val="28"/>
-        </w:rPr>
-        <w:t xml:space="preserve"> – </w:t>
-      </w:r>
-      <w:r>
-        <w:rPr>
-          <w:sz w:val="28"/>
-        </w:rPr>
-        <w:t xml:space="preserve">Файл с технической инструкцией проекта для </w:t>
-      </w:r>
-      <w:r>
-        <w:rPr>
-          <w:sz w:val="28"/>
-          <w:lang w:val="en-US"/>
-        </w:rPr>
-        <w:t>GitHub</w:t>
-      </w:r>
-      <w:r>
-        <w:rPr>
-          <w:sz w:val="28"/>
-        </w:rPr>
-        <w:t>.</w:t>
+      <w:proofErr w:type="spellStart"/>
+      <w:r>
+        <w:rPr>
+          <w:sz w:val="28"/>
+          <w:lang w:val="en-US"/>
+        </w:rPr>
+        <w:t>docx</w:t>
+      </w:r>
+      <w:proofErr w:type="spellEnd"/>
+      <w:r>
+        <w:rPr>
+          <w:sz w:val="28"/>
+        </w:rPr>
+        <w:t xml:space="preserve"> –</w:t>
+      </w:r>
+      <w:r>
+        <w:rPr>
+          <w:sz w:val="28"/>
+        </w:rPr>
+        <w:t xml:space="preserve"> Файл </w:t>
+      </w:r>
+      <w:proofErr w:type="spellStart"/>
+      <w:r>
+        <w:rPr>
+          <w:sz w:val="28"/>
+        </w:rPr>
+        <w:t>тз</w:t>
+      </w:r>
+      <w:proofErr w:type="spellEnd"/>
+      <w:r>
+        <w:rPr>
+          <w:sz w:val="28"/>
+        </w:rPr>
+        <w:t xml:space="preserve"> проекта.</w:t>
       </w:r>
     </w:p>
     <w:p>
@@ -3657,43 +4293,26 @@
           <w:sz w:val="28"/>
         </w:rPr>
       </w:pPr>
-      <w:proofErr w:type="spellStart"/>
-      <w:r>
-        <w:rPr>
-          <w:sz w:val="28"/>
-        </w:rPr>
-        <w:t>explanatory</w:t>
-      </w:r>
-      <w:proofErr w:type="spellEnd"/>
-      <w:r>
-        <w:rPr>
-          <w:sz w:val="28"/>
-        </w:rPr>
-        <w:t xml:space="preserve"> </w:t>
-      </w:r>
-      <w:proofErr w:type="spellStart"/>
-      <w:r>
-        <w:rPr>
-          <w:sz w:val="28"/>
-        </w:rPr>
-        <w:t>note</w:t>
-      </w:r>
-      <w:proofErr w:type="spellEnd"/>
+      <w:r>
+        <w:rPr>
+          <w:sz w:val="28"/>
+          <w:lang w:val="en-US"/>
+        </w:rPr>
+        <w:t>README</w:t>
+      </w:r>
       <w:r>
         <w:rPr>
           <w:sz w:val="28"/>
         </w:rPr>
         <w:t>.</w:t>
       </w:r>
-      <w:proofErr w:type="spellStart"/>
-      <w:r>
-        <w:rPr>
-          <w:sz w:val="28"/>
-          <w:lang w:val="en-US"/>
-        </w:rPr>
-        <w:t>docx</w:t>
-      </w:r>
-      <w:proofErr w:type="spellEnd"/>
+      <w:r>
+        <w:rPr>
+          <w:sz w:val="28"/>
+          <w:lang w:val="en-US"/>
+        </w:rPr>
+        <w:t>md</w:t>
+      </w:r>
       <w:r>
         <w:rPr>
           <w:sz w:val="28"/>
@@ -3704,7 +4323,32 @@
         <w:rPr>
           <w:sz w:val="28"/>
         </w:rPr>
-        <w:t>Файл технической записки.</w:t>
+        <w:t xml:space="preserve">Файл с технической </w:t>
+      </w:r>
+      <w:r>
+        <w:rPr>
+          <w:sz w:val="28"/>
+        </w:rPr>
+        <w:t>документацией</w:t>
+      </w:r>
+      <w:r>
+        <w:rPr>
+          <w:sz w:val="28"/>
+        </w:rPr>
+        <w:t xml:space="preserve"> проекта для </w:t>
+      </w:r>
+      <w:r>
+        <w:rPr>
+          <w:sz w:val="28"/>
+          <w:lang w:val="en-US"/>
+        </w:rPr>
+        <w:t>GitHub</w:t>
+      </w:r>
+      <w:r>
+        <w:rPr>
+          <w:sz w:val="28"/>
+        </w:rPr>
+        <w:t>.</w:t>
       </w:r>
     </w:p>
     <w:p>
@@ -3723,40 +4367,263 @@
         <w:rPr>
           <w:sz w:val="28"/>
         </w:rPr>
-        <w:t>MHelper</w:t>
+        <w:t>explanatory</w:t>
       </w:r>
       <w:proofErr w:type="spellEnd"/>
       <w:r>
         <w:rPr>
           <w:sz w:val="28"/>
         </w:rPr>
+        <w:t xml:space="preserve"> </w:t>
+      </w:r>
+      <w:proofErr w:type="spellStart"/>
+      <w:r>
+        <w:rPr>
+          <w:sz w:val="28"/>
+        </w:rPr>
+        <w:t>note</w:t>
+      </w:r>
+      <w:proofErr w:type="spellEnd"/>
+      <w:r>
+        <w:rPr>
+          <w:sz w:val="28"/>
+        </w:rPr>
         <w:t>.</w:t>
       </w:r>
-      <w:r>
-        <w:rPr>
-          <w:sz w:val="28"/>
-          <w:lang w:val="en-US"/>
-        </w:rPr>
-        <w:t>exe</w:t>
-      </w:r>
-      <w:r>
-        <w:rPr>
-          <w:sz w:val="28"/>
-        </w:rPr>
-        <w:t xml:space="preserve"> –</w:t>
-      </w:r>
-      <w:r>
-        <w:rPr>
-          <w:sz w:val="28"/>
-        </w:rPr>
-        <w:t xml:space="preserve">Файл установщика приложения на </w:t>
-      </w:r>
       <w:proofErr w:type="spellStart"/>
       <w:r>
         <w:rPr>
           <w:sz w:val="28"/>
-        </w:rPr>
-        <w:t>пк</w:t>
+          <w:lang w:val="en-US"/>
+        </w:rPr>
+        <w:t>docx</w:t>
+      </w:r>
+      <w:proofErr w:type="spellEnd"/>
+      <w:r>
+        <w:rPr>
+          <w:sz w:val="28"/>
+        </w:rPr>
+        <w:t xml:space="preserve"> – </w:t>
+      </w:r>
+      <w:r>
+        <w:rPr>
+          <w:sz w:val="28"/>
+        </w:rPr>
+        <w:t>Файл технической записки.</w:t>
+      </w:r>
+    </w:p>
+    <w:p>
+      <w:pPr>
+        <w:pStyle w:val="a3"/>
+        <w:numPr>
+          <w:ilvl w:val="0"/>
+          <w:numId w:val="11"/>
+        </w:numPr>
+        <w:rPr>
+          <w:sz w:val="28"/>
+          <w:lang w:val="en-US"/>
+        </w:rPr>
+      </w:pPr>
+      <w:r>
+        <w:rPr>
+          <w:sz w:val="28"/>
+          <w:lang w:val="en-US"/>
+        </w:rPr>
+        <w:t xml:space="preserve">Classifier_generator.py – </w:t>
+      </w:r>
+      <w:r>
+        <w:rPr>
+          <w:sz w:val="28"/>
+        </w:rPr>
+        <w:t>генератор</w:t>
+      </w:r>
+      <w:r>
+        <w:rPr>
+          <w:sz w:val="28"/>
+          <w:lang w:val="en-US"/>
+        </w:rPr>
+        <w:t xml:space="preserve"> </w:t>
+      </w:r>
+      <w:r>
+        <w:rPr>
+          <w:sz w:val="28"/>
+        </w:rPr>
+        <w:t>модели</w:t>
+      </w:r>
+      <w:r>
+        <w:rPr>
+          <w:sz w:val="28"/>
+          <w:lang w:val="en-US"/>
+        </w:rPr>
+        <w:t xml:space="preserve"> </w:t>
+      </w:r>
+      <w:proofErr w:type="spellStart"/>
+      <w:r>
+        <w:rPr>
+          <w:sz w:val="28"/>
+          <w:lang w:val="en-US"/>
+        </w:rPr>
+        <w:t>classifier.pql</w:t>
+      </w:r>
+      <w:proofErr w:type="spellEnd"/>
+    </w:p>
+    <w:p>
+      <w:pPr>
+        <w:pStyle w:val="a3"/>
+        <w:numPr>
+          <w:ilvl w:val="0"/>
+          <w:numId w:val="11"/>
+        </w:numPr>
+        <w:rPr>
+          <w:sz w:val="28"/>
+        </w:rPr>
+      </w:pPr>
+      <w:r>
+        <w:rPr>
+          <w:sz w:val="28"/>
+          <w:lang w:val="en-US"/>
+        </w:rPr>
+        <w:t>Classifier</w:t>
+      </w:r>
+      <w:r>
+        <w:rPr>
+          <w:sz w:val="28"/>
+        </w:rPr>
+        <w:t>.</w:t>
+      </w:r>
+      <w:proofErr w:type="spellStart"/>
+      <w:r>
+        <w:rPr>
+          <w:sz w:val="28"/>
+          <w:lang w:val="en-US"/>
+        </w:rPr>
+        <w:t>pql</w:t>
+      </w:r>
+      <w:proofErr w:type="spellEnd"/>
+      <w:r>
+        <w:rPr>
+          <w:sz w:val="28"/>
+        </w:rPr>
+        <w:t xml:space="preserve"> – </w:t>
+      </w:r>
+      <w:r>
+        <w:rPr>
+          <w:sz w:val="28"/>
+        </w:rPr>
+        <w:t>модель машинного обучения, классифицирующая текст</w:t>
+      </w:r>
+    </w:p>
+    <w:p>
+      <w:pPr>
+        <w:pStyle w:val="a3"/>
+        <w:numPr>
+          <w:ilvl w:val="0"/>
+          <w:numId w:val="11"/>
+        </w:numPr>
+        <w:rPr>
+          <w:sz w:val="28"/>
+        </w:rPr>
+      </w:pPr>
+      <w:r>
+        <w:rPr>
+          <w:sz w:val="28"/>
+          <w:lang w:val="en-US"/>
+        </w:rPr>
+        <w:t>Test</w:t>
+      </w:r>
+      <w:r>
+        <w:rPr>
+          <w:sz w:val="28"/>
+        </w:rPr>
+        <w:t>_</w:t>
+      </w:r>
+      <w:r>
+        <w:rPr>
+          <w:sz w:val="28"/>
+          <w:lang w:val="en-US"/>
+        </w:rPr>
+        <w:t>extractor</w:t>
+      </w:r>
+      <w:r>
+        <w:rPr>
+          <w:sz w:val="28"/>
+        </w:rPr>
+        <w:t>.</w:t>
+      </w:r>
+      <w:proofErr w:type="spellStart"/>
+      <w:r>
+        <w:rPr>
+          <w:sz w:val="28"/>
+          <w:lang w:val="en-US"/>
+        </w:rPr>
+        <w:t>py</w:t>
+      </w:r>
+      <w:proofErr w:type="spellEnd"/>
+      <w:r>
+        <w:rPr>
+          <w:sz w:val="28"/>
+        </w:rPr>
+        <w:t xml:space="preserve"> – </w:t>
+      </w:r>
+      <w:r>
+        <w:rPr>
+          <w:sz w:val="28"/>
+        </w:rPr>
+        <w:t>файл с функциями для считывания текста с картинки и из текстового файла.</w:t>
+      </w:r>
+    </w:p>
+    <w:p>
+      <w:pPr>
+        <w:pStyle w:val="a3"/>
+        <w:numPr>
+          <w:ilvl w:val="0"/>
+          <w:numId w:val="11"/>
+        </w:numPr>
+        <w:rPr>
+          <w:sz w:val="28"/>
+        </w:rPr>
+      </w:pPr>
+      <w:proofErr w:type="spellStart"/>
+      <w:r>
+        <w:rPr>
+          <w:sz w:val="28"/>
+        </w:rPr>
+        <w:t>Vectorizer</w:t>
+      </w:r>
+      <w:proofErr w:type="spellEnd"/>
+      <w:r>
+        <w:rPr>
+          <w:sz w:val="28"/>
+        </w:rPr>
+        <w:t>.</w:t>
+      </w:r>
+      <w:proofErr w:type="spellStart"/>
+      <w:r>
+        <w:rPr>
+          <w:sz w:val="28"/>
+          <w:lang w:val="en-US"/>
+        </w:rPr>
+        <w:t>pql</w:t>
+      </w:r>
+      <w:proofErr w:type="spellEnd"/>
+      <w:r>
+        <w:rPr>
+          <w:sz w:val="28"/>
+        </w:rPr>
+        <w:t xml:space="preserve"> – </w:t>
+      </w:r>
+      <w:r>
+        <w:rPr>
+          <w:sz w:val="28"/>
+        </w:rPr>
+        <w:t xml:space="preserve">модель обученного </w:t>
+      </w:r>
+      <w:proofErr w:type="spellStart"/>
+      <w:r>
+        <w:rPr>
+          <w:sz w:val="28"/>
+        </w:rPr>
+        <w:t>векторайзера</w:t>
       </w:r>
       <w:proofErr w:type="spellEnd"/>
       <w:r>
@@ -3783,20 +4650,17 @@
           <w:sz w:val="28"/>
         </w:rPr>
       </w:pPr>
-      <w:bookmarkStart w:id="17" w:name="_GoBack"/>
-      <w:bookmarkEnd w:id="17"/>
     </w:p>
     <w:p>
       <w:pPr>
         <w:pStyle w:val="1"/>
         <w:jc w:val="center"/>
       </w:pPr>
-      <w:bookmarkStart w:id="18" w:name="_Toc87366750"/>
-      <w:r>
-        <w:lastRenderedPageBreak/>
+      <w:bookmarkStart w:id="19" w:name="_Toc87967893"/>
+      <w:r>
         <w:t>Вывод</w:t>
       </w:r>
-      <w:bookmarkEnd w:id="18"/>
+      <w:bookmarkEnd w:id="19"/>
     </w:p>
     <w:p>
       <w:pPr>
@@ -3913,22 +4777,23 @@
         <w:pStyle w:val="1"/>
         <w:jc w:val="center"/>
       </w:pPr>
-      <w:bookmarkStart w:id="19" w:name="_Toc87366751"/>
-      <w:r>
+      <w:bookmarkStart w:id="20" w:name="_Toc87967894"/>
+      <w:r>
+        <w:lastRenderedPageBreak/>
         <w:t>Приложение</w:t>
       </w:r>
-      <w:bookmarkEnd w:id="19"/>
+      <w:bookmarkEnd w:id="20"/>
     </w:p>
     <w:p>
       <w:pPr>
         <w:pStyle w:val="2"/>
         <w:jc w:val="center"/>
       </w:pPr>
-      <w:bookmarkStart w:id="20" w:name="_Toc87366752"/>
+      <w:bookmarkStart w:id="21" w:name="_Toc87967895"/>
       <w:r>
         <w:t>1</w:t>
       </w:r>
-      <w:bookmarkEnd w:id="20"/>
+      <w:bookmarkEnd w:id="21"/>
     </w:p>
     <w:p>
       <w:pPr>
@@ -4045,7 +4910,7 @@
           <w:lang w:eastAsia="ru-RU"/>
         </w:rPr>
       </w:pPr>
-      <w:bookmarkStart w:id="21" w:name="_Toc87366753"/>
+      <w:bookmarkStart w:id="22" w:name="_Toc87967896"/>
       <w:r>
         <w:rPr>
           <w:noProof/>
@@ -4054,7 +4919,7 @@
         <w:lastRenderedPageBreak/>
         <w:t>2</w:t>
       </w:r>
-      <w:bookmarkEnd w:id="21"/>
+      <w:bookmarkEnd w:id="22"/>
     </w:p>
     <w:p>
       <w:pPr>
@@ -4125,11 +4990,11 @@
         <w:pStyle w:val="2"/>
         <w:jc w:val="center"/>
       </w:pPr>
-      <w:bookmarkStart w:id="22" w:name="_Toc87366754"/>
+      <w:bookmarkStart w:id="23" w:name="_Toc87967897"/>
       <w:r>
         <w:t>3</w:t>
       </w:r>
-      <w:bookmarkEnd w:id="22"/>
+      <w:bookmarkEnd w:id="23"/>
     </w:p>
     <w:p>
       <w:pPr>
@@ -4200,12 +5065,69 @@
         <w:pStyle w:val="2"/>
         <w:jc w:val="center"/>
       </w:pPr>
-      <w:bookmarkStart w:id="23" w:name="_Toc87366755"/>
+      <w:bookmarkStart w:id="24" w:name="_Toc87967898"/>
       <w:r>
         <w:lastRenderedPageBreak/>
         <w:t>4</w:t>
       </w:r>
-      <w:bookmarkEnd w:id="23"/>
+      <w:bookmarkEnd w:id="24"/>
+    </w:p>
+    <w:p>
+      <w:pPr>
+        <w:jc w:val="center"/>
+      </w:pPr>
+      <w:r>
+        <w:rPr>
+          <w:noProof/>
+          <w:lang w:eastAsia="ru-RU"/>
+        </w:rPr>
+        <w:drawing>
+          <wp:inline distT="0" distB="0" distL="0" distR="0" wp14:anchorId="3C48925B" wp14:editId="5F924C6E">
+            <wp:extent cx="3136133" cy="3415521"/>
+            <wp:effectExtent l="0" t="0" r="7620" b="0"/>
+            <wp:docPr id="2" name="Рисунок 2"/>
+            <wp:cNvGraphicFramePr>
+              <a:graphicFrameLocks xmlns:a="http://schemas.openxmlformats.org/drawingml/2006/main" noChangeAspect="1"/>
+            </wp:cNvGraphicFramePr>
+            <a:graphic xmlns:a="http://schemas.openxmlformats.org/drawingml/2006/main">
+              <a:graphicData uri="http://schemas.openxmlformats.org/drawingml/2006/picture">
+                <pic:pic xmlns:pic="http://schemas.openxmlformats.org/drawingml/2006/picture">
+                  <pic:nvPicPr>
+                    <pic:cNvPr id="1" name=""/>
+                    <pic:cNvPicPr/>
+                  </pic:nvPicPr>
+                  <pic:blipFill>
+                    <a:blip r:embed="rId12"/>
+                    <a:stretch>
+                      <a:fillRect/>
+                    </a:stretch>
+                  </pic:blipFill>
+                  <pic:spPr>
+                    <a:xfrm>
+                      <a:off x="0" y="0"/>
+                      <a:ext cx="3150892" cy="3431595"/>
+                    </a:xfrm>
+                    <a:prstGeom prst="rect">
+                      <a:avLst/>
+                    </a:prstGeom>
+                  </pic:spPr>
+                </pic:pic>
+              </a:graphicData>
+            </a:graphic>
+          </wp:inline>
+        </w:drawing>
+      </w:r>
+    </w:p>
+    <w:p>
+      <w:pPr>
+        <w:pStyle w:val="2"/>
+        <w:jc w:val="center"/>
+      </w:pPr>
+      <w:bookmarkStart w:id="25" w:name="_Toc87967899"/>
+      <w:r>
+        <w:t>5</w:t>
+      </w:r>
+      <w:bookmarkEnd w:id="25"/>
     </w:p>
     <w:p>
       <w:pPr>
@@ -4236,7 +5158,7 @@
                     <pic:cNvPicPr/>
                   </pic:nvPicPr>
                   <pic:blipFill>
-                    <a:blip r:embed="rId12"/>
+                    <a:blip r:embed="rId13"/>
                     <a:stretch>
                       <a:fillRect/>
                     </a:stretch>
@@ -4300,7 +5222,7 @@
                     <pic:cNvPicPr/>
                   </pic:nvPicPr>
                   <pic:blipFill>
-                    <a:blip r:embed="rId13"/>
+                    <a:blip r:embed="rId14"/>
                     <a:stretch>
                       <a:fillRect/>
                     </a:stretch>
@@ -4348,6 +5270,7 @@
           <w:noProof/>
           <w:lang w:eastAsia="ru-RU"/>
         </w:rPr>
+        <w:lastRenderedPageBreak/>
         <w:drawing>
           <wp:inline distT="0" distB="0" distL="0" distR="0" wp14:anchorId="24194120" wp14:editId="06787337">
             <wp:extent cx="4156891" cy="2090057"/>
@@ -4364,7 +5287,7 @@
                     <pic:cNvPicPr/>
                   </pic:nvPicPr>
                   <pic:blipFill>
-                    <a:blip r:embed="rId14"/>
+                    <a:blip r:embed="rId15"/>
                     <a:stretch>
                       <a:fillRect/>
                     </a:stretch>
@@ -4400,7 +5323,7 @@
       </w:r>
     </w:p>
     <w:sectPr>
-      <w:footerReference w:type="default" r:id="rId15"/>
+      <w:footerReference w:type="default" r:id="rId16"/>
       <w:pgSz w:w="11906" w:h="16838" w:code="9"/>
       <w:pgMar w:top="1134" w:right="851" w:bottom="709" w:left="1701" w:header="709" w:footer="709" w:gutter="0"/>
       <w:pgNumType w:start="0"/>
@@ -6396,7 +7319,7 @@
 </file>
 
 <file path=customXml/itemProps1.xml><?xml version="1.0" encoding="utf-8"?>
-<ds:datastoreItem xmlns:ds="http://schemas.openxmlformats.org/officeDocument/2006/customXml" ds:itemID="{B1F3370F-011C-4434-A4BF-AE2D1F88AA52}">
+<ds:datastoreItem xmlns:ds="http://schemas.openxmlformats.org/officeDocument/2006/customXml" ds:itemID="{C13B205F-710F-467D-B41D-17DD96B6A146}">
   <ds:schemaRefs>
     <ds:schemaRef ds:uri="http://schemas.openxmlformats.org/officeDocument/2006/bibliography"/>
   </ds:schemaRefs>

--- a/explanatory note.docx
+++ b/explanatory note.docx
@@ -204,7 +204,7 @@
           <w:szCs w:val="36"/>
           <w:lang w:eastAsia="ru-RU"/>
         </w:rPr>
-        <w:t xml:space="preserve"> Рекалов Артём Олегович</w:t>
+        <w:t xml:space="preserve"> Рекалов Артём </w:t>
       </w:r>
     </w:p>
     <w:p>
@@ -390,8 +390,6 @@
           <w:r>
             <w:t>Оглавление</w:t>
           </w:r>
-          <w:bookmarkStart w:id="0" w:name="_GoBack"/>
-          <w:bookmarkEnd w:id="0"/>
         </w:p>
         <w:p>
           <w:pPr>
@@ -2216,7 +2214,9 @@
           <w:lang w:eastAsia="ru-RU"/>
         </w:rPr>
       </w:pPr>
-    </w:p>
+      <w:bookmarkStart w:id="0" w:name="_GoBack"/>
+    </w:p>
+    <w:bookmarkEnd w:id="0"/>
     <w:p>
       <w:pPr>
         <w:rPr>
@@ -2899,9 +2899,6 @@
       <w:pPr>
         <w:pStyle w:val="2"/>
         <w:jc w:val="center"/>
-        <w:rPr>
-          <w:lang w:val="en-US"/>
-        </w:rPr>
       </w:pPr>
       <w:bookmarkStart w:id="13" w:name="_Toc87967887"/>
       <w:proofErr w:type="spellStart"/>
@@ -2972,13 +2969,7 @@
         <w:rPr>
           <w:sz w:val="28"/>
         </w:rPr>
-        <w:t xml:space="preserve"> </w:t>
-      </w:r>
-      <w:r>
-        <w:rPr>
-          <w:sz w:val="28"/>
-        </w:rPr>
-        <w:t>4</w:t>
+        <w:t xml:space="preserve"> 4</w:t>
       </w:r>
       <w:r>
         <w:rPr>
@@ -7319,7 +7310,7 @@
 </file>
 
 <file path=customXml/itemProps1.xml><?xml version="1.0" encoding="utf-8"?>
-<ds:datastoreItem xmlns:ds="http://schemas.openxmlformats.org/officeDocument/2006/customXml" ds:itemID="{C13B205F-710F-467D-B41D-17DD96B6A146}">
+<ds:datastoreItem xmlns:ds="http://schemas.openxmlformats.org/officeDocument/2006/customXml" ds:itemID="{BFC6B968-35BA-4A5A-8579-B872B9E64DDC}">
   <ds:schemaRefs>
     <ds:schemaRef ds:uri="http://schemas.openxmlformats.org/officeDocument/2006/bibliography"/>
   </ds:schemaRefs>
